--- a/תכנות/Python/python basics.docx
+++ b/תכנות/Python/python basics.docx
@@ -1,6 +1,6 @@
 
 <file path=word/document.xml><?xml version="1.0" encoding="utf-8"?>
-<w:document xmlns:wpc="http://schemas.microsoft.com/office/word/2010/wordprocessingCanvas" xmlns:cx="http://schemas.microsoft.com/office/drawing/2014/chartex" xmlns:cx1="http://schemas.microsoft.com/office/drawing/2015/9/8/chartex" xmlns:cx2="http://schemas.microsoft.com/office/drawing/2015/10/21/chartex" xmlns:cx3="http://schemas.microsoft.com/office/drawing/2016/5/9/chartex" xmlns:cx4="http://schemas.microsoft.com/office/drawing/2016/5/10/chartex" xmlns:cx5="http://schemas.microsoft.com/office/drawing/2016/5/11/chartex" xmlns:cx6="http://schemas.microsoft.com/office/drawing/2016/5/12/chartex" xmlns:cx7="http://schemas.microsoft.com/office/drawing/2016/5/13/chartex" xmlns:cx8="http://schemas.microsoft.com/office/drawing/2016/5/14/chartex" xmlns:mc="http://schemas.openxmlformats.org/markup-compatibility/2006" xmlns:aink="http://schemas.microsoft.com/office/drawing/2016/ink" xmlns:am3d="http://schemas.microsoft.com/office/drawing/2017/model3d" xmlns:o="urn:schemas-microsoft-com:office:office" xmlns:r="http://schemas.openxmlformats.org/officeDocument/2006/relationships" xmlns:m="http://schemas.openxmlformats.org/officeDocument/2006/math" xmlns:v="urn:schemas-microsoft-com:vml" xmlns:wp14="http://schemas.microsoft.com/office/word/2010/wordprocessingDrawing" xmlns:wp="http://schemas.openxmlformats.org/drawingml/2006/wordprocessingDrawing" xmlns:w10="urn:schemas-microsoft-com:office:word" xmlns:w="http://schemas.openxmlformats.org/wordprocessingml/2006/main" xmlns:w14="http://schemas.microsoft.com/office/word/2010/wordml" xmlns:w15="http://schemas.microsoft.com/office/word/2012/wordml" xmlns:w16cex="http://schemas.microsoft.com/office/word/2018/wordml/cex" xmlns:w16cid="http://schemas.microsoft.com/office/word/2016/wordml/cid" xmlns:w16="http://schemas.microsoft.com/office/word/2018/wordml" xmlns:w16sdtdh="http://schemas.microsoft.com/office/word/2020/wordml/sdtdatahash" xmlns:w16se="http://schemas.microsoft.com/office/word/2015/wordml/symex" xmlns:wpg="http://schemas.microsoft.com/office/word/2010/wordprocessingGroup" xmlns:wpi="http://schemas.microsoft.com/office/word/2010/wordprocessingInk" xmlns:wne="http://schemas.microsoft.com/office/word/2006/wordml" xmlns:wps="http://schemas.microsoft.com/office/word/2010/wordprocessingShape" mc:Ignorable="w14 w15 w16se w16cid w16 w16cex w16sdtdh wp14">
+<w:document xmlns:wpc="http://schemas.microsoft.com/office/word/2010/wordprocessingCanvas" xmlns:cx="http://schemas.microsoft.com/office/drawing/2014/chartex" xmlns:cx1="http://schemas.microsoft.com/office/drawing/2015/9/8/chartex" xmlns:cx2="http://schemas.microsoft.com/office/drawing/2015/10/21/chartex" xmlns:cx3="http://schemas.microsoft.com/office/drawing/2016/5/9/chartex" xmlns:cx4="http://schemas.microsoft.com/office/drawing/2016/5/10/chartex" xmlns:cx5="http://schemas.microsoft.com/office/drawing/2016/5/11/chartex" xmlns:cx6="http://schemas.microsoft.com/office/drawing/2016/5/12/chartex" xmlns:cx7="http://schemas.microsoft.com/office/drawing/2016/5/13/chartex" xmlns:cx8="http://schemas.microsoft.com/office/drawing/2016/5/14/chartex" xmlns:mc="http://schemas.openxmlformats.org/markup-compatibility/2006" xmlns:aink="http://schemas.microsoft.com/office/drawing/2016/ink" xmlns:am3d="http://schemas.microsoft.com/office/drawing/2017/model3d" xmlns:o="urn:schemas-microsoft-com:office:office" xmlns:oel="http://schemas.microsoft.com/office/2019/extlst" xmlns:r="http://schemas.openxmlformats.org/officeDocument/2006/relationships" xmlns:m="http://schemas.openxmlformats.org/officeDocument/2006/math" xmlns:v="urn:schemas-microsoft-com:vml" xmlns:wp14="http://schemas.microsoft.com/office/word/2010/wordprocessingDrawing" xmlns:wp="http://schemas.openxmlformats.org/drawingml/2006/wordprocessingDrawing" xmlns:w10="urn:schemas-microsoft-com:office:word" xmlns:w="http://schemas.openxmlformats.org/wordprocessingml/2006/main" xmlns:w14="http://schemas.microsoft.com/office/word/2010/wordml" xmlns:w15="http://schemas.microsoft.com/office/word/2012/wordml" xmlns:w16cex="http://schemas.microsoft.com/office/word/2018/wordml/cex" xmlns:w16cid="http://schemas.microsoft.com/office/word/2016/wordml/cid" xmlns:w16="http://schemas.microsoft.com/office/word/2018/wordml" xmlns:w16sdtdh="http://schemas.microsoft.com/office/word/2020/wordml/sdtdatahash" xmlns:w16se="http://schemas.microsoft.com/office/word/2015/wordml/symex" xmlns:wpg="http://schemas.microsoft.com/office/word/2010/wordprocessingGroup" xmlns:wpi="http://schemas.microsoft.com/office/word/2010/wordprocessingInk" xmlns:wne="http://schemas.microsoft.com/office/word/2006/wordml" xmlns:wps="http://schemas.microsoft.com/office/word/2010/wordprocessingShape" mc:Ignorable="w14 w15 w16se w16cid w16 w16cex w16sdtdh wp14">
   <w:body>
     <w:p>
       <w:pPr>
@@ -3294,9 +3294,6 @@
     <w:p>
       <w:pPr>
         <w:pStyle w:val="ad"/>
-        <w:rPr>
-          <w:rtl/>
-        </w:rPr>
       </w:pPr>
       <w:r>
         <w:t>3</w:t>
@@ -3305,11 +3302,6 @@
     <w:p>
       <w:pPr>
         <w:pStyle w:val="2"/>
-      </w:pPr>
-    </w:p>
-    <w:p>
-      <w:pPr>
-        <w:pStyle w:val="2"/>
         <w:rPr>
           <w:rtl/>
         </w:rPr>
@@ -3400,26 +3392,26 @@
         <w:pStyle w:val="ad"/>
       </w:pPr>
       <w:r>
+        <w:t>2</w:t>
+      </w:r>
+    </w:p>
+    <w:p>
+      <w:pPr>
+        <w:pStyle w:val="ad"/>
+      </w:pPr>
+      <w:r>
+        <w:t>3</w:t>
+      </w:r>
+    </w:p>
+    <w:p>
+      <w:pPr>
+        <w:pStyle w:val="ad"/>
+        <w:rPr>
+          <w:rtl/>
+        </w:rPr>
+      </w:pPr>
+      <w:r>
         <w:lastRenderedPageBreak/>
-        <w:t>2</w:t>
-      </w:r>
-    </w:p>
-    <w:p>
-      <w:pPr>
-        <w:pStyle w:val="ad"/>
-      </w:pPr>
-      <w:r>
-        <w:t>3</w:t>
-      </w:r>
-    </w:p>
-    <w:p>
-      <w:pPr>
-        <w:pStyle w:val="ad"/>
-        <w:rPr>
-          <w:rtl/>
-        </w:rPr>
-      </w:pPr>
-      <w:r>
         <w:t>Hello</w:t>
       </w:r>
     </w:p>
@@ -4160,6 +4152,144 @@
     </w:p>
     <w:p>
       <w:pPr>
+        <w:pStyle w:val="3"/>
+      </w:pPr>
+      <w:r>
+        <w:t>import</w:t>
+      </w:r>
+    </w:p>
+    <w:p>
+      <w:pPr>
+        <w:rPr>
+          <w:rtl/>
+        </w:rPr>
+      </w:pPr>
+      <w:r>
+        <w:rPr>
+          <w:rFonts w:hint="cs"/>
+          <w:rtl/>
+        </w:rPr>
+        <w:t xml:space="preserve">כדי לייבא ספריות יש להשתמש במילה השמורה </w:t>
+      </w:r>
+      <w:r>
+        <w:t>import</w:t>
+      </w:r>
+      <w:r>
+        <w:rPr>
+          <w:rFonts w:hint="cs"/>
+          <w:rtl/>
+        </w:rPr>
+        <w:t>. לשם הנוחות, ניתן לתת לספרייה שם קצר יותר.</w:t>
+      </w:r>
+    </w:p>
+    <w:p>
+      <w:pPr>
+        <w:pStyle w:val="ad"/>
+      </w:pPr>
+      <w:r>
+        <w:t>i</w:t>
+      </w:r>
+      <w:r>
+        <w:t>mport numpy as np</w:t>
+      </w:r>
+    </w:p>
+    <w:p>
+      <w:pPr>
+        <w:rPr>
+          <w:rtl/>
+        </w:rPr>
+      </w:pPr>
+      <w:r>
+        <w:rPr>
+          <w:rFonts w:hint="cs"/>
+          <w:rtl/>
+        </w:rPr>
+        <w:t>ניתן לייבא פונקציה או מחלקה ספציפיים מתוך ספריה בדרך הבאה:</w:t>
+      </w:r>
+    </w:p>
+    <w:p>
+      <w:pPr>
+        <w:pStyle w:val="ad"/>
+      </w:pPr>
+      <w:r>
+        <w:t xml:space="preserve">from </w:t>
+      </w:r>
+      <w:r>
+        <w:t>module</w:t>
+      </w:r>
+      <w:r>
+        <w:t xml:space="preserve"> import </w:t>
+      </w:r>
+      <w:r>
+        <w:t>f1</w:t>
+      </w:r>
+      <w:r>
+        <w:t xml:space="preserve">, </w:t>
+      </w:r>
+      <w:r>
+        <w:t>f</w:t>
+      </w:r>
+      <w:r>
+        <w:t>2</w:t>
+      </w:r>
+    </w:p>
+    <w:p>
+      <w:pPr>
+        <w:pStyle w:val="ae"/>
+        <w:rPr>
+          <w:rtl/>
+        </w:rPr>
+      </w:pPr>
+    </w:p>
+    <w:p>
+      <w:pPr>
+        <w:rPr>
+          <w:rtl/>
+        </w:rPr>
+      </w:pPr>
+      <w:r>
+        <w:rPr>
+          <w:rFonts w:hint="cs"/>
+          <w:rtl/>
+        </w:rPr>
+        <w:t>כאשר רוצים להגדיר תיקייה כ-</w:t>
+      </w:r>
+      <w:r>
+        <w:t>module</w:t>
+      </w:r>
+      <w:r>
+        <w:rPr>
+          <w:rFonts w:hint="cs"/>
+          <w:rtl/>
+        </w:rPr>
+        <w:t xml:space="preserve"> היא חייבת להכיל קובץ ריק ששמו </w:t>
+      </w:r>
+      <w:r>
+        <w:t>__init__</w:t>
+      </w:r>
+      <w:r>
+        <w:t>.</w:t>
+      </w:r>
+      <w:r>
+        <w:t>py</w:t>
+      </w:r>
+      <w:r>
+        <w:rPr>
+          <w:rFonts w:hint="cs"/>
+          <w:rtl/>
+        </w:rPr>
+        <w:t>.</w:t>
+      </w:r>
+    </w:p>
+    <w:p>
+      <w:pPr>
+        <w:rPr>
+          <w:rtl/>
+        </w:rPr>
+      </w:pPr>
+    </w:p>
+    <w:p>
+      <w:pPr>
         <w:pStyle w:val="2"/>
         <w:rPr>
           <w:rtl/>
@@ -4225,6 +4355,7 @@
         </w:rPr>
       </w:pPr>
       <w:r>
+        <w:lastRenderedPageBreak/>
         <w:t>Module</w:t>
       </w:r>
       <w:r>
@@ -4359,7 +4490,6 @@
           <w:rFonts w:hint="cs"/>
           <w:rtl/>
         </w:rPr>
-        <w:lastRenderedPageBreak/>
         <w:t>מילים שמורות</w:t>
       </w:r>
     </w:p>
@@ -11745,9 +11875,6 @@
           <w:numId w:val="21"/>
         </w:numPr>
         <w:ind w:left="-207"/>
-        <w:rPr>
-          <w:rtl/>
-        </w:rPr>
       </w:pPr>
       <w:r>
         <w:t>n</w:t>
@@ -11788,15 +11915,2480 @@
     </w:p>
     <w:p>
       <w:pPr>
-        <w:pStyle w:val="ad"/>
-        <w:rPr>
-          <w:rtl/>
-        </w:rPr>
-      </w:pPr>
+        <w:bidi w:val="0"/>
+        <w:spacing w:after="160" w:line="259" w:lineRule="auto"/>
+        <w:ind w:left="0" w:right="0"/>
+        <w:jc w:val="left"/>
+        <w:rPr>
+          <w:rtl/>
+        </w:rPr>
+      </w:pPr>
+      <w:r>
+        <w:rPr>
+          <w:rtl/>
+        </w:rPr>
+        <w:br w:type="page"/>
+      </w:r>
+    </w:p>
+    <w:p>
+      <w:pPr>
+        <w:pStyle w:val="1"/>
+        <w:rPr>
+          <w:rtl/>
+        </w:rPr>
+      </w:pPr>
+      <w:r>
+        <w:rPr>
+          <w:rFonts w:hint="cs"/>
+          <w:rtl/>
+        </w:rPr>
+        <w:lastRenderedPageBreak/>
+        <w:t>בדיקות</w:t>
+      </w:r>
+    </w:p>
+    <w:p>
+      <w:pPr>
+        <w:rPr>
+          <w:rFonts w:hint="cs"/>
+          <w:rtl/>
+        </w:rPr>
+      </w:pPr>
+      <w:r>
+        <w:rPr>
+          <w:rFonts w:hint="cs"/>
+          <w:rtl/>
+        </w:rPr>
+        <w:t>כל מערכת</w:t>
+      </w:r>
+      <w:r>
+        <w:rPr>
+          <w:rFonts w:hint="cs"/>
+          <w:rtl/>
+        </w:rPr>
+        <w:t xml:space="preserve"> </w:t>
+      </w:r>
+      <w:r>
+        <w:rPr>
+          <w:rFonts w:hint="cs"/>
+          <w:rtl/>
+        </w:rPr>
+        <w:t>תוכנה רצינית כוללת אוסף מקיף של בדיקות אוטומטיות. בתהליך הפיתוח, בכל פעם שמבצעים שינוי במערכת, גם אם זה שינוי קטן, מריצים את כל הבדיקות מחדש, כדי לוודא שלא קלקלנו שום דבר.</w:t>
+      </w:r>
+      <w:r>
+        <w:rPr>
+          <w:rFonts w:hint="cs"/>
+          <w:rtl/>
+        </w:rPr>
+        <w:t xml:space="preserve"> יש שלוש דרכים נפוצות לבצע בדיקות אוטומטיות בפייתון: </w:t>
+      </w:r>
+      <w:r>
+        <w:t xml:space="preserve">Doctest, </w:t>
+      </w:r>
+      <w:proofErr w:type="spellStart"/>
+      <w:r>
+        <w:t>Unittes</w:t>
+      </w:r>
+      <w:proofErr w:type="spellEnd"/>
+      <w:r>
+        <w:t xml:space="preserve">, </w:t>
+      </w:r>
+      <w:proofErr w:type="spellStart"/>
+      <w:r>
+        <w:t>Pytest</w:t>
+      </w:r>
+      <w:proofErr w:type="spellEnd"/>
+      <w:r>
+        <w:rPr>
+          <w:rFonts w:hint="cs"/>
+          <w:rtl/>
+        </w:rPr>
+        <w:t>.</w:t>
+      </w:r>
+    </w:p>
+    <w:p>
+      <w:pPr>
+        <w:rPr>
+          <w:rtl/>
+        </w:rPr>
+      </w:pPr>
+    </w:p>
+    <w:p>
+      <w:pPr>
+        <w:pStyle w:val="2"/>
+        <w:numPr>
+          <w:ilvl w:val="0"/>
+          <w:numId w:val="31"/>
+        </w:numPr>
+        <w:ind w:left="-547"/>
+        <w:rPr>
+          <w:rtl/>
+        </w:rPr>
+      </w:pPr>
+      <w:r>
+        <w:t>Doctest</w:t>
+      </w:r>
+    </w:p>
+    <w:p>
+      <w:pPr>
+        <w:rPr>
+          <w:rtl/>
+        </w:rPr>
+      </w:pPr>
+      <w:r>
+        <w:rPr>
+          <w:rFonts w:hint="cs"/>
+          <w:rtl/>
+        </w:rPr>
+        <w:t>אלו הן בדיקות שבדר</w:t>
+      </w:r>
+      <w:r>
+        <w:rPr>
+          <w:rFonts w:hint="cs"/>
+          <w:rtl/>
+        </w:rPr>
+        <w:t>ך כלל</w:t>
+      </w:r>
+      <w:r>
+        <w:rPr>
+          <w:rFonts w:hint="cs"/>
+          <w:rtl/>
+        </w:rPr>
+        <w:t xml:space="preserve"> נמצאות בתוך התיעוד של פונקציה או קובץ.</w:t>
+      </w:r>
+      <w:r>
+        <w:rPr>
+          <w:rFonts w:hint="cs"/>
+          <w:rtl/>
+        </w:rPr>
+        <w:t xml:space="preserve"> יתרון מרכזי של כתיבת הבדיקות בתיעוד הוא שמאפשר להציג למתכנתים אחרים את השימוש הפונקציה.</w:t>
+      </w:r>
+      <w:r>
+        <w:rPr>
+          <w:rFonts w:hint="cs"/>
+          <w:rtl/>
+        </w:rPr>
+        <w:t xml:space="preserve"> </w:t>
+      </w:r>
+    </w:p>
+    <w:p>
+      <w:pPr>
+        <w:pStyle w:val="ae"/>
+        <w:rPr>
+          <w:rtl/>
+        </w:rPr>
+      </w:pPr>
+    </w:p>
+    <w:p>
+      <w:pPr>
+        <w:rPr>
+          <w:rtl/>
+        </w:rPr>
+      </w:pPr>
+      <w:r>
+        <w:rPr>
+          <w:rFonts w:hint="cs"/>
+          <w:rtl/>
+        </w:rPr>
+        <w:t>שימוש ב-</w:t>
+      </w:r>
+      <w:r>
+        <w:t>Doctest</w:t>
+      </w:r>
+      <w:r>
+        <w:rPr>
+          <w:rFonts w:hint="cs"/>
+          <w:rtl/>
+        </w:rPr>
+        <w:t xml:space="preserve"> מאוד דומה להרצת פקודות בטרמינל של פייתון. </w:t>
+      </w:r>
+      <w:r>
+        <w:rPr>
+          <w:rFonts w:hint="cs"/>
+          <w:rtl/>
+        </w:rPr>
+        <w:t xml:space="preserve">כדי לבצע בדיקה יש לרשום </w:t>
+      </w:r>
+      <w:r>
+        <w:t>"&gt;&gt;&gt;"</w:t>
+      </w:r>
+      <w:r>
+        <w:rPr>
+          <w:rFonts w:hint="cs"/>
+          <w:rtl/>
+        </w:rPr>
+        <w:t xml:space="preserve"> ולאחר מכן את הפ</w:t>
+      </w:r>
+      <w:r>
+        <w:rPr>
+          <w:rFonts w:hint="cs"/>
+          <w:rtl/>
+        </w:rPr>
+        <w:t>קודה</w:t>
+      </w:r>
+      <w:r>
+        <w:rPr>
+          <w:rFonts w:hint="cs"/>
+          <w:rtl/>
+        </w:rPr>
+        <w:t xml:space="preserve"> שאנו רוצים לבדוק. בשורה לאחר מכן נרשום את התוצאה שצריכה להיות ל</w:t>
+      </w:r>
+      <w:r>
+        <w:rPr>
+          <w:rFonts w:hint="cs"/>
+          <w:rtl/>
+        </w:rPr>
+        <w:t>פקודה</w:t>
+      </w:r>
+      <w:r>
+        <w:rPr>
+          <w:rFonts w:hint="cs"/>
+          <w:rtl/>
+        </w:rPr>
+        <w:t>.</w:t>
+      </w:r>
+      <w:r>
+        <w:rPr>
+          <w:rFonts w:hint="cs"/>
+          <w:rtl/>
+        </w:rPr>
+        <w:t xml:space="preserve"> הבדיקה נעשית באמצעות השוואת מחרוזות בין התוצאה של הפקודה לתוצאה שרשמנו.</w:t>
+      </w:r>
+      <w:r>
+        <w:rPr>
+          <w:rFonts w:hint="cs"/>
+          <w:rtl/>
+        </w:rPr>
+        <w:t xml:space="preserve"> בדיקות אלו צריכות להיות פשוטות ומדויקות, ולכן עבור בדיקות מסובכות נרצה להשתמש בסוג אחר של בדיקות.</w:t>
+      </w:r>
+    </w:p>
+    <w:p>
+      <w:pPr>
+        <w:pStyle w:val="ae"/>
+        <w:rPr>
+          <w:rtl/>
+        </w:rPr>
+      </w:pPr>
+    </w:p>
+    <w:p>
+      <w:pPr>
+        <w:rPr>
+          <w:rtl/>
+        </w:rPr>
+      </w:pPr>
+      <w:r>
+        <w:rPr>
+          <w:rFonts w:hint="cs"/>
+          <w:rtl/>
+        </w:rPr>
+        <w:t>בקובץ של הבדיקות יש להוסיף פקודה</w:t>
+      </w:r>
+      <w:r>
+        <w:rPr>
+          <w:rFonts w:hint="cs"/>
+          <w:rtl/>
+        </w:rPr>
+        <w:t>,</w:t>
+      </w:r>
+      <w:r>
+        <w:rPr>
+          <w:rFonts w:hint="cs"/>
+          <w:rtl/>
+        </w:rPr>
+        <w:t xml:space="preserve"> שכאשר מריצים קובץ זה כ-</w:t>
+      </w:r>
+      <w:r>
+        <w:t>main</w:t>
+      </w:r>
+      <w:r>
+        <w:rPr>
+          <w:rFonts w:hint="cs"/>
+          <w:rtl/>
+        </w:rPr>
+        <w:t xml:space="preserve">, אזי נדפיס את התוצאה של הפונקציה </w:t>
+      </w:r>
+      <w:proofErr w:type="spellStart"/>
+      <w:r>
+        <w:t>testmode</w:t>
+      </w:r>
+      <w:proofErr w:type="spellEnd"/>
+      <w:r>
+        <w:rPr>
+          <w:rFonts w:hint="cs"/>
+          <w:rtl/>
+        </w:rPr>
+        <w:t xml:space="preserve"> מהמודול </w:t>
+      </w:r>
+      <w:r>
+        <w:t>doctest</w:t>
+      </w:r>
+      <w:r>
+        <w:rPr>
+          <w:rFonts w:hint="cs"/>
+          <w:rtl/>
+        </w:rPr>
+        <w:t>.</w:t>
+      </w:r>
+      <w:r>
+        <w:rPr>
+          <w:rFonts w:hint="cs"/>
+          <w:rtl/>
+        </w:rPr>
+        <w:t xml:space="preserve"> </w:t>
+      </w:r>
+      <w:r>
+        <w:rPr>
+          <w:rFonts w:hint="cs"/>
+          <w:rtl/>
+        </w:rPr>
+        <w:t xml:space="preserve">הדפסה זו תציין איזה בדיקות עברו ואיזה לא. עבור בדיקות שלא עברו יצוין מה הבדיקה ציפתה לקבל ומה קיבלה בפועל. </w:t>
+      </w:r>
+      <w:r>
+        <w:rPr>
+          <w:rFonts w:hint="cs"/>
+          <w:rtl/>
+        </w:rPr>
+        <w:t xml:space="preserve">אם </w:t>
+      </w:r>
+      <w:r>
+        <w:rPr>
+          <w:rFonts w:hint="cs"/>
+          <w:rtl/>
+        </w:rPr>
+        <w:t xml:space="preserve">גם עבור בדיקות שעברו </w:t>
+      </w:r>
+      <w:r>
+        <w:rPr>
+          <w:rFonts w:hint="cs"/>
+          <w:rtl/>
+        </w:rPr>
+        <w:t>נרצה לראות מה הפונקציה ניסתה לבחון, אפשר להוסיף- '</w:t>
+      </w:r>
+      <w:r>
+        <w:t>-v</w:t>
+      </w:r>
+      <w:r>
+        <w:rPr>
+          <w:rFonts w:hint="cs"/>
+          <w:rtl/>
+        </w:rPr>
+        <w:t xml:space="preserve">' לשורת </w:t>
+      </w:r>
+      <w:proofErr w:type="spellStart"/>
+      <w:r>
+        <w:rPr>
+          <w:rFonts w:hint="cs"/>
+          <w:rtl/>
+        </w:rPr>
+        <w:t>ה'קימפול</w:t>
+      </w:r>
+      <w:proofErr w:type="spellEnd"/>
+      <w:r>
+        <w:rPr>
+          <w:rFonts w:hint="cs"/>
+          <w:rtl/>
+        </w:rPr>
+        <w:t xml:space="preserve">' של הקובץ והוא יציג את התוצאה. </w:t>
+      </w:r>
+    </w:p>
+    <w:p>
+      <w:pPr>
+        <w:pStyle w:val="ae"/>
+        <w:rPr>
+          <w:rtl/>
+        </w:rPr>
+      </w:pPr>
+    </w:p>
+    <w:p>
+      <w:pPr>
+        <w:pStyle w:val="3"/>
+        <w:rPr>
+          <w:rtl/>
+        </w:rPr>
+      </w:pPr>
+      <w:r>
+        <w:rPr>
+          <w:rFonts w:hint="cs"/>
+          <w:rtl/>
+        </w:rPr>
+        <w:t>דוגמה</w:t>
+      </w:r>
+    </w:p>
+    <w:p>
+      <w:pPr>
+        <w:pStyle w:val="ad"/>
+      </w:pPr>
+      <w:r>
+        <w:t>def factorial(n):</w:t>
+      </w:r>
+    </w:p>
+    <w:p>
+      <w:pPr>
+        <w:pStyle w:val="ad"/>
+      </w:pPr>
+      <w:r>
+        <w:t xml:space="preserve">    """Return the factorial of n, an exact integer &gt;= 0.</w:t>
+      </w:r>
+    </w:p>
+    <w:p>
+      <w:pPr>
+        <w:pStyle w:val="ae"/>
+        <w:bidi w:val="0"/>
+      </w:pPr>
+    </w:p>
+    <w:p>
+      <w:pPr>
+        <w:pStyle w:val="ad"/>
+      </w:pPr>
+      <w:r>
+        <w:t xml:space="preserve">    &gt;&gt;&gt; [factorial(n) for n in range(6)]</w:t>
+      </w:r>
+    </w:p>
+    <w:p>
+      <w:pPr>
+        <w:pStyle w:val="ad"/>
+      </w:pPr>
+      <w:r>
+        <w:t xml:space="preserve">    [1, 1, 2, 6, 24, 120]</w:t>
+      </w:r>
+    </w:p>
+    <w:p>
+      <w:pPr>
+        <w:pStyle w:val="ad"/>
+      </w:pPr>
+      <w:r>
+        <w:t xml:space="preserve">    &gt;&gt;&gt; factorial(30)</w:t>
+      </w:r>
+    </w:p>
+    <w:p>
+      <w:pPr>
+        <w:pStyle w:val="ad"/>
+      </w:pPr>
+      <w:r>
+        <w:t xml:space="preserve">    265252859812191058636308480000000</w:t>
+      </w:r>
+    </w:p>
+    <w:p>
+      <w:pPr>
+        <w:pStyle w:val="ad"/>
+      </w:pPr>
+      <w:r>
+        <w:t xml:space="preserve">    &gt;&gt;&gt; factorial(-1)</w:t>
+      </w:r>
+    </w:p>
+    <w:p>
+      <w:pPr>
+        <w:pStyle w:val="ad"/>
+      </w:pPr>
+      <w:r>
+        <w:t xml:space="preserve">    Traceback (most recent call last):</w:t>
+      </w:r>
+    </w:p>
+    <w:p>
+      <w:pPr>
+        <w:pStyle w:val="ad"/>
+      </w:pPr>
+      <w:r>
+        <w:t xml:space="preserve">        ...</w:t>
+      </w:r>
+    </w:p>
+    <w:p>
+      <w:pPr>
+        <w:pStyle w:val="ad"/>
+      </w:pPr>
+      <w:r>
+        <w:t xml:space="preserve">    </w:t>
+      </w:r>
+      <w:proofErr w:type="spellStart"/>
+      <w:r>
+        <w:t>ValueError</w:t>
+      </w:r>
+      <w:proofErr w:type="spellEnd"/>
+      <w:r>
+        <w:t>: n must be &gt;= 0</w:t>
+      </w:r>
+    </w:p>
+    <w:p>
+      <w:pPr>
+        <w:pStyle w:val="ae"/>
+        <w:bidi w:val="0"/>
+      </w:pPr>
+    </w:p>
+    <w:p>
+      <w:pPr>
+        <w:pStyle w:val="ad"/>
+      </w:pPr>
+      <w:r>
+        <w:t xml:space="preserve">    Factorials of floats are OK, but the float must be an exact integer:</w:t>
+      </w:r>
+    </w:p>
+    <w:p>
+      <w:pPr>
+        <w:pStyle w:val="ad"/>
+      </w:pPr>
+      <w:r>
+        <w:t xml:space="preserve">    &gt;&gt;&gt; factorial(30.1)</w:t>
+      </w:r>
+    </w:p>
+    <w:p>
+      <w:pPr>
+        <w:pStyle w:val="ad"/>
+      </w:pPr>
+      <w:r>
+        <w:t xml:space="preserve">    Traceback (most recent call last):</w:t>
+      </w:r>
+    </w:p>
+    <w:p>
+      <w:pPr>
+        <w:pStyle w:val="ad"/>
+      </w:pPr>
+      <w:r>
+        <w:t xml:space="preserve">        ...</w:t>
+      </w:r>
+    </w:p>
+    <w:p>
+      <w:pPr>
+        <w:pStyle w:val="ad"/>
+      </w:pPr>
+      <w:r>
+        <w:t xml:space="preserve">    </w:t>
+      </w:r>
+      <w:proofErr w:type="spellStart"/>
+      <w:r>
+        <w:t>ValueError</w:t>
+      </w:r>
+      <w:proofErr w:type="spellEnd"/>
+      <w:r>
+        <w:t>: n must be exact integer</w:t>
+      </w:r>
+    </w:p>
+    <w:p>
+      <w:pPr>
+        <w:pStyle w:val="ad"/>
+      </w:pPr>
+      <w:r>
+        <w:t xml:space="preserve">    &gt;&gt;&gt; factorial(30.0)</w:t>
+      </w:r>
+    </w:p>
+    <w:p>
+      <w:pPr>
+        <w:pStyle w:val="ad"/>
+      </w:pPr>
+      <w:r>
+        <w:t xml:space="preserve">    265252859812191058636308480000000</w:t>
+      </w:r>
+    </w:p>
+    <w:p>
+      <w:pPr>
+        <w:pStyle w:val="ae"/>
+        <w:bidi w:val="0"/>
+      </w:pPr>
+    </w:p>
+    <w:p>
+      <w:pPr>
+        <w:pStyle w:val="ad"/>
+      </w:pPr>
+      <w:r>
+        <w:t xml:space="preserve">    It must also not be ridiculously large:</w:t>
+      </w:r>
+    </w:p>
+    <w:p>
+      <w:pPr>
+        <w:pStyle w:val="ad"/>
+      </w:pPr>
+      <w:r>
+        <w:t xml:space="preserve">    &gt;&gt;&gt; factorial(1e100)</w:t>
+      </w:r>
+    </w:p>
+    <w:p>
+      <w:pPr>
+        <w:pStyle w:val="ad"/>
+      </w:pPr>
+      <w:r>
+        <w:t xml:space="preserve">    Traceback (most recent call last):</w:t>
+      </w:r>
+    </w:p>
+    <w:p>
+      <w:pPr>
+        <w:pStyle w:val="ad"/>
+      </w:pPr>
+      <w:r>
+        <w:t xml:space="preserve">        ...</w:t>
+      </w:r>
+    </w:p>
+    <w:p>
+      <w:pPr>
+        <w:pStyle w:val="ad"/>
+      </w:pPr>
+      <w:r>
+        <w:t xml:space="preserve">    </w:t>
+      </w:r>
+      <w:proofErr w:type="spellStart"/>
+      <w:r>
+        <w:t>OverflowError</w:t>
+      </w:r>
+      <w:proofErr w:type="spellEnd"/>
+      <w:r>
+        <w:t>: n too large</w:t>
+      </w:r>
+    </w:p>
+    <w:p>
+      <w:pPr>
+        <w:pStyle w:val="ad"/>
+      </w:pPr>
+      <w:r>
+        <w:t xml:space="preserve">    """</w:t>
+      </w:r>
+    </w:p>
+    <w:p>
+      <w:pPr>
+        <w:pStyle w:val="ae"/>
+        <w:bidi w:val="0"/>
+      </w:pPr>
+    </w:p>
+    <w:p>
+      <w:pPr>
+        <w:pStyle w:val="ad"/>
+      </w:pPr>
+      <w:r>
+        <w:t xml:space="preserve">    import math</w:t>
+      </w:r>
+    </w:p>
+    <w:p>
+      <w:pPr>
+        <w:pStyle w:val="ad"/>
+      </w:pPr>
+      <w:r>
+        <w:t xml:space="preserve">    if not n &gt;= 0:</w:t>
+      </w:r>
+    </w:p>
+    <w:p>
+      <w:pPr>
+        <w:pStyle w:val="ad"/>
+      </w:pPr>
+      <w:r>
+        <w:t xml:space="preserve">        raise </w:t>
+      </w:r>
+      <w:proofErr w:type="spellStart"/>
+      <w:r>
+        <w:t>ValueError</w:t>
+      </w:r>
+      <w:proofErr w:type="spellEnd"/>
+      <w:r>
+        <w:t>("n must be &gt;= 0")</w:t>
+      </w:r>
+    </w:p>
+    <w:p>
+      <w:pPr>
+        <w:pStyle w:val="ad"/>
+      </w:pPr>
+      <w:r>
+        <w:t xml:space="preserve">    if </w:t>
+      </w:r>
+      <w:proofErr w:type="spellStart"/>
+      <w:r>
+        <w:t>math.floor</w:t>
+      </w:r>
+      <w:proofErr w:type="spellEnd"/>
+      <w:r>
+        <w:t>(n) != n:</w:t>
+      </w:r>
+    </w:p>
+    <w:p>
+      <w:pPr>
+        <w:pStyle w:val="ad"/>
+      </w:pPr>
+      <w:r>
+        <w:t xml:space="preserve">        raise </w:t>
+      </w:r>
+      <w:proofErr w:type="spellStart"/>
+      <w:r>
+        <w:t>ValueError</w:t>
+      </w:r>
+      <w:proofErr w:type="spellEnd"/>
+      <w:r>
+        <w:t>("n must be exact integer")</w:t>
+      </w:r>
+    </w:p>
+    <w:p>
+      <w:pPr>
+        <w:pStyle w:val="ad"/>
+      </w:pPr>
+      <w:r>
+        <w:t xml:space="preserve">    if n+1 == n:  # catch a value like 1e300</w:t>
+      </w:r>
+    </w:p>
+    <w:p>
+      <w:pPr>
+        <w:pStyle w:val="ad"/>
+      </w:pPr>
+      <w:r>
+        <w:lastRenderedPageBreak/>
+        <w:t xml:space="preserve">        raise </w:t>
+      </w:r>
+      <w:proofErr w:type="spellStart"/>
+      <w:r>
+        <w:t>OverflowError</w:t>
+      </w:r>
+      <w:proofErr w:type="spellEnd"/>
+      <w:r>
+        <w:t>("n too large")</w:t>
+      </w:r>
+    </w:p>
+    <w:p>
+      <w:pPr>
+        <w:pStyle w:val="ad"/>
+      </w:pPr>
+      <w:r>
+        <w:t xml:space="preserve">    result = 1</w:t>
+      </w:r>
+    </w:p>
+    <w:p>
+      <w:pPr>
+        <w:pStyle w:val="ad"/>
+      </w:pPr>
+      <w:r>
+        <w:t xml:space="preserve">    factor = 2</w:t>
+      </w:r>
+    </w:p>
+    <w:p>
+      <w:pPr>
+        <w:pStyle w:val="ad"/>
+      </w:pPr>
+      <w:r>
+        <w:t xml:space="preserve">    while factor &lt;= n:</w:t>
+      </w:r>
+    </w:p>
+    <w:p>
+      <w:pPr>
+        <w:pStyle w:val="ad"/>
+      </w:pPr>
+      <w:r>
+        <w:t xml:space="preserve">        result *= factor</w:t>
+      </w:r>
+    </w:p>
+    <w:p>
+      <w:pPr>
+        <w:pStyle w:val="ad"/>
+      </w:pPr>
+      <w:r>
+        <w:t xml:space="preserve">        factor += 1</w:t>
+      </w:r>
+    </w:p>
+    <w:p>
+      <w:pPr>
+        <w:pStyle w:val="ad"/>
+      </w:pPr>
+      <w:r>
+        <w:t xml:space="preserve">    return result</w:t>
+      </w:r>
+    </w:p>
+    <w:p>
+      <w:pPr>
+        <w:pStyle w:val="ad"/>
+      </w:pPr>
+      <w:r>
+        <w:t>if __name__ == "__main__":</w:t>
+      </w:r>
+    </w:p>
+    <w:p>
+      <w:pPr>
+        <w:pStyle w:val="ad"/>
+      </w:pPr>
+      <w:r>
+        <w:t xml:space="preserve">    import doctest</w:t>
+      </w:r>
+    </w:p>
+    <w:p>
+      <w:pPr>
+        <w:pStyle w:val="ad"/>
+      </w:pPr>
+      <w:r>
+        <w:t xml:space="preserve">    print(</w:t>
+      </w:r>
+      <w:proofErr w:type="spellStart"/>
+      <w:r>
+        <w:t>doctest.testmod</w:t>
+      </w:r>
+      <w:proofErr w:type="spellEnd"/>
+      <w:r>
+        <w:t>())</w:t>
+      </w:r>
+    </w:p>
+    <w:p>
+      <w:pPr>
+        <w:pStyle w:val="2"/>
+        <w:rPr>
+          <w:rtl/>
+        </w:rPr>
+      </w:pPr>
+      <w:proofErr w:type="spellStart"/>
+      <w:r>
+        <w:rPr>
+          <w:rFonts w:hint="cs"/>
+        </w:rPr>
+        <w:t>U</w:t>
+      </w:r>
+      <w:r>
+        <w:t>nittest</w:t>
+      </w:r>
+      <w:proofErr w:type="spellEnd"/>
+    </w:p>
+    <w:p>
+      <w:pPr>
+        <w:rPr>
+          <w:rtl/>
+        </w:rPr>
+      </w:pPr>
+      <w:r>
+        <w:rPr>
+          <w:rFonts w:hint="cs"/>
+          <w:rtl/>
+        </w:rPr>
+        <w:t>אלו הן בדיקות ש</w:t>
+      </w:r>
+      <w:r>
+        <w:rPr>
+          <w:rFonts w:hint="cs"/>
+          <w:rtl/>
+        </w:rPr>
+        <w:t xml:space="preserve">מטרתן היא בדרך כלל לבדוק מחלקה או כל הפונקציות בקובץ פייתון כלשהו. כדי להריץ בדיקות </w:t>
+      </w:r>
+      <w:proofErr w:type="spellStart"/>
+      <w:r>
+        <w:t>unittest</w:t>
+      </w:r>
+      <w:proofErr w:type="spellEnd"/>
+      <w:r>
+        <w:rPr>
+          <w:rFonts w:hint="cs"/>
+          <w:rtl/>
+        </w:rPr>
+        <w:t xml:space="preserve"> יש ליצור קובץ</w:t>
+      </w:r>
+      <w:r>
+        <w:rPr>
+          <w:rFonts w:hint="cs"/>
+          <w:rtl/>
+        </w:rPr>
+        <w:t xml:space="preserve"> פייתון נפרד</w:t>
+      </w:r>
+      <w:r>
+        <w:rPr>
+          <w:rFonts w:hint="cs"/>
+          <w:rtl/>
+        </w:rPr>
+        <w:t>, ש</w:t>
+      </w:r>
+      <w:r>
+        <w:rPr>
+          <w:rtl/>
+        </w:rPr>
+        <w:t>כמוסכמה השם של</w:t>
+      </w:r>
+      <w:r>
+        <w:rPr>
+          <w:rFonts w:hint="cs"/>
+          <w:rtl/>
+        </w:rPr>
+        <w:t>ו</w:t>
+      </w:r>
+      <w:r>
+        <w:rPr>
+          <w:rtl/>
+        </w:rPr>
+        <w:t xml:space="preserve"> הוא כשם ה</w:t>
+      </w:r>
+      <w:r>
+        <w:rPr>
+          <w:rFonts w:hint="cs"/>
+          <w:rtl/>
+        </w:rPr>
+        <w:t>קובץ</w:t>
+      </w:r>
+      <w:r>
+        <w:rPr>
+          <w:rtl/>
+        </w:rPr>
+        <w:t xml:space="preserve"> אותו הוא בא לבחון בתוספת המילה </w:t>
+      </w:r>
+      <w:r>
+        <w:t>test</w:t>
+      </w:r>
+      <w:r>
+        <w:t>_</w:t>
+      </w:r>
+      <w:r>
+        <w:rPr>
+          <w:rtl/>
+        </w:rPr>
+        <w:t xml:space="preserve"> לפני</w:t>
+      </w:r>
+      <w:r>
+        <w:rPr>
+          <w:rFonts w:hint="cs"/>
+          <w:rtl/>
+        </w:rPr>
+        <w:t>,</w:t>
+      </w:r>
+      <w:r>
+        <w:rPr>
+          <w:rFonts w:hint="cs"/>
+          <w:rtl/>
+        </w:rPr>
+        <w:t xml:space="preserve"> למשל </w:t>
+      </w:r>
+      <w:r>
+        <w:t>test_</w:t>
+      </w:r>
+      <w:r>
+        <w:t>gymatria</w:t>
+      </w:r>
+      <w:r>
+        <w:t>.py</w:t>
+      </w:r>
+      <w:r>
+        <w:rPr>
+          <w:rFonts w:hint="cs"/>
+          <w:rtl/>
+        </w:rPr>
+        <w:t>.</w:t>
+      </w:r>
+    </w:p>
+    <w:p>
+      <w:pPr>
+        <w:pStyle w:val="ae"/>
+        <w:rPr>
+          <w:rFonts w:hint="cs"/>
+          <w:rtl/>
+        </w:rPr>
+      </w:pPr>
+    </w:p>
+    <w:p>
+      <w:pPr>
+        <w:rPr>
+          <w:rtl/>
+        </w:rPr>
+      </w:pPr>
+      <w:r>
+        <w:rPr>
+          <w:rtl/>
+        </w:rPr>
+        <w:t xml:space="preserve">כל </w:t>
+      </w:r>
+      <w:r>
+        <w:rPr>
+          <w:rFonts w:hint="cs"/>
+          <w:rtl/>
+        </w:rPr>
+        <w:t>קובץ</w:t>
+      </w:r>
+      <w:r>
+        <w:rPr>
+          <w:rtl/>
+        </w:rPr>
+        <w:t xml:space="preserve"> </w:t>
+      </w:r>
+      <w:proofErr w:type="spellStart"/>
+      <w:r>
+        <w:t>unittest</w:t>
+      </w:r>
+      <w:proofErr w:type="spellEnd"/>
+      <w:r>
+        <w:rPr>
+          <w:rtl/>
+        </w:rPr>
+        <w:t xml:space="preserve"> מתחיל ביצירת מחלקה חדשה שיורשת מהמחלקה </w:t>
+      </w:r>
+      <w:proofErr w:type="spellStart"/>
+      <w:r>
+        <w:t>TestCase</w:t>
+      </w:r>
+      <w:proofErr w:type="spellEnd"/>
+      <w:r>
+        <w:rPr>
+          <w:rtl/>
+        </w:rPr>
+        <w:t xml:space="preserve">. כל מתודה שבה אנחנו מבצעים את </w:t>
+      </w:r>
+      <w:r>
+        <w:rPr>
+          <w:rFonts w:hint="cs"/>
+          <w:rtl/>
+        </w:rPr>
+        <w:t>הבדיקות</w:t>
+      </w:r>
+      <w:r>
+        <w:rPr>
+          <w:rtl/>
+        </w:rPr>
+        <w:t xml:space="preserve"> חייבת להתחיל במילה </w:t>
+      </w:r>
+      <w:r>
+        <w:t>test</w:t>
+      </w:r>
+      <w:r>
+        <w:t>_</w:t>
+      </w:r>
+      <w:r>
+        <w:rPr>
+          <w:rtl/>
+        </w:rPr>
+        <w:t xml:space="preserve"> בתחילת שמה (אחרת היא לא תוכר כמתודת טסט), וחייבת להכיל </w:t>
+      </w:r>
+      <w:r>
+        <w:t>self</w:t>
+      </w:r>
+      <w:r>
+        <w:rPr>
+          <w:rtl/>
+        </w:rPr>
+        <w:t xml:space="preserve"> כפרמטר. </w:t>
+      </w:r>
+      <w:r>
+        <w:rPr>
+          <w:rFonts w:hint="cs"/>
+          <w:rtl/>
+        </w:rPr>
+        <w:t>הבדיקות</w:t>
+      </w:r>
+      <w:r>
+        <w:rPr>
+          <w:rtl/>
+        </w:rPr>
+        <w:t xml:space="preserve"> במתודה אמורים להיות בצורה של טסט </w:t>
+      </w:r>
+      <w:r>
+        <w:t>assert</w:t>
+      </w:r>
+      <w:r>
+        <w:rPr>
+          <w:rtl/>
+        </w:rPr>
+        <w:t xml:space="preserve"> כלשהו</w:t>
+      </w:r>
+      <w:r>
+        <w:rPr>
+          <w:rFonts w:hint="cs"/>
+          <w:rtl/>
+        </w:rPr>
+        <w:t>.</w:t>
+      </w:r>
+      <w:r>
+        <w:rPr>
+          <w:rtl/>
+        </w:rPr>
+        <w:t xml:space="preserve"> </w:t>
+      </w:r>
+      <w:r>
+        <w:rPr>
+          <w:rtl/>
+        </w:rPr>
+        <w:t xml:space="preserve">יש הרבה סוגים של </w:t>
+      </w:r>
+      <w:r>
+        <w:t>asserts</w:t>
+      </w:r>
+      <w:r>
+        <w:rPr>
+          <w:rtl/>
+        </w:rPr>
+        <w:t xml:space="preserve"> שאפשר להשתמש בהם, ואפשר למצוא את רובם </w:t>
+      </w:r>
+      <w:hyperlink r:id="rId10" w:history="1">
+        <w:r>
+          <w:rPr>
+            <w:rStyle w:val="Hyperlink"/>
+            <w:rFonts w:hint="cs"/>
+            <w:rtl/>
+          </w:rPr>
+          <w:t>בקישור כאן</w:t>
+        </w:r>
+      </w:hyperlink>
+      <w:r>
+        <w:rPr>
+          <w:rFonts w:hint="cs"/>
+          <w:rtl/>
+        </w:rPr>
+        <w:t>.</w:t>
+      </w:r>
+    </w:p>
+    <w:p>
+      <w:pPr>
+        <w:pStyle w:val="ae"/>
+        <w:rPr>
+          <w:rFonts w:hint="cs"/>
+          <w:rtl/>
+        </w:rPr>
+      </w:pPr>
+    </w:p>
+    <w:p>
+      <w:pPr>
+        <w:rPr>
+          <w:rtl/>
+        </w:rPr>
+      </w:pPr>
+      <w:r>
+        <w:rPr>
+          <w:rFonts w:hint="cs"/>
+          <w:rtl/>
+        </w:rPr>
+        <w:t>יש שני דרכים להריץ את הבדיקות:</w:t>
+      </w:r>
+    </w:p>
+    <w:p>
+      <w:pPr>
+        <w:pStyle w:val="a3"/>
+        <w:numPr>
+          <w:ilvl w:val="0"/>
+          <w:numId w:val="32"/>
+        </w:numPr>
+        <w:rPr>
+          <w:rFonts w:hint="cs"/>
+          <w:rtl/>
+        </w:rPr>
+      </w:pPr>
+      <w:r>
+        <w:rPr>
+          <w:rtl/>
+        </w:rPr>
+        <w:t xml:space="preserve">ליצור פונקציית </w:t>
+      </w:r>
+      <w:r>
+        <w:t>main</w:t>
+      </w:r>
+      <w:r>
+        <w:rPr>
+          <w:rFonts w:hint="cs"/>
+          <w:rtl/>
+        </w:rPr>
+        <w:t xml:space="preserve"> </w:t>
+      </w:r>
+      <w:r>
+        <w:rPr>
+          <w:rtl/>
+        </w:rPr>
+        <w:t xml:space="preserve">שתפעיל את הפונקציה </w:t>
+      </w:r>
+      <w:r>
+        <w:t>main</w:t>
+      </w:r>
+      <w:r>
+        <w:rPr>
+          <w:rtl/>
+        </w:rPr>
+        <w:t xml:space="preserve"> של המודול </w:t>
+      </w:r>
+      <w:proofErr w:type="spellStart"/>
+      <w:r>
+        <w:t>unitest</w:t>
+      </w:r>
+      <w:proofErr w:type="spellEnd"/>
+      <w:r>
+        <w:rPr>
+          <w:rtl/>
+        </w:rPr>
+        <w:t xml:space="preserve"> ואז לקמפל</w:t>
+      </w:r>
+      <w:r>
+        <w:rPr>
+          <w:rFonts w:hint="cs"/>
+          <w:rtl/>
+        </w:rPr>
+        <w:t xml:space="preserve"> את קובץ הבדיקה</w:t>
+      </w:r>
+      <w:r>
+        <w:rPr>
+          <w:rtl/>
+        </w:rPr>
+        <w:t xml:space="preserve"> משורת הפקודה</w:t>
+      </w:r>
+      <w:r>
+        <w:rPr>
+          <w:rFonts w:hint="cs"/>
+          <w:rtl/>
+        </w:rPr>
+        <w:t>.</w:t>
+      </w:r>
+    </w:p>
+    <w:p>
+      <w:pPr>
+        <w:pStyle w:val="a3"/>
+        <w:numPr>
+          <w:ilvl w:val="0"/>
+          <w:numId w:val="32"/>
+        </w:numPr>
+      </w:pPr>
+      <w:r>
+        <w:rPr>
+          <w:rFonts w:hint="cs"/>
+          <w:rtl/>
+        </w:rPr>
+        <w:t xml:space="preserve">לקמפל ולהריץ את הקובץ באמצעות הפקודה </w:t>
+      </w:r>
+      <w:r>
+        <w:rPr>
+          <w:rFonts w:asciiTheme="majorHAnsi" w:hAnsiTheme="majorHAnsi" w:cstheme="majorHAnsi"/>
+        </w:rPr>
+        <w:t>"</w:t>
+      </w:r>
+      <w:r>
+        <w:rPr>
+          <w:rFonts w:asciiTheme="majorHAnsi" w:hAnsiTheme="majorHAnsi" w:cstheme="majorHAnsi"/>
+        </w:rPr>
+        <w:t xml:space="preserve">python –m </w:t>
+      </w:r>
+      <w:proofErr w:type="spellStart"/>
+      <w:r>
+        <w:rPr>
+          <w:rFonts w:asciiTheme="majorHAnsi" w:hAnsiTheme="majorHAnsi" w:cstheme="majorHAnsi"/>
+        </w:rPr>
+        <w:t>unittest</w:t>
+      </w:r>
+      <w:proofErr w:type="spellEnd"/>
+      <w:r>
+        <w:rPr>
+          <w:rFonts w:asciiTheme="majorHAnsi" w:hAnsiTheme="majorHAnsi" w:cstheme="majorHAnsi"/>
+        </w:rPr>
+        <w:t xml:space="preserve"> test_</w:t>
+      </w:r>
+      <w:r>
+        <w:rPr>
+          <w:rFonts w:asciiTheme="majorHAnsi" w:hAnsiTheme="majorHAnsi" w:cstheme="majorHAnsi"/>
+        </w:rPr>
+        <w:t>filename</w:t>
+      </w:r>
+      <w:r>
+        <w:rPr>
+          <w:rFonts w:asciiTheme="majorHAnsi" w:hAnsiTheme="majorHAnsi" w:cstheme="majorHAnsi"/>
+        </w:rPr>
+        <w:t>.py</w:t>
+      </w:r>
+      <w:r>
+        <w:rPr>
+          <w:rFonts w:asciiTheme="majorHAnsi" w:hAnsiTheme="majorHAnsi" w:cstheme="majorHAnsi"/>
+        </w:rPr>
+        <w:t>"</w:t>
+      </w:r>
+      <w:r>
+        <w:rPr>
+          <w:rFonts w:hint="cs"/>
+          <w:rtl/>
+        </w:rPr>
+        <w:t>.</w:t>
+      </w:r>
+    </w:p>
+    <w:p>
+      <w:pPr>
+        <w:pStyle w:val="ae"/>
+        <w:rPr>
+          <w:rtl/>
+        </w:rPr>
+      </w:pPr>
+    </w:p>
+    <w:p>
+      <w:pPr>
+        <w:rPr>
+          <w:rFonts w:hint="cs"/>
+          <w:rtl/>
+        </w:rPr>
+      </w:pPr>
+      <w:r>
+        <w:rPr>
+          <w:rFonts w:hint="cs"/>
+          <w:rtl/>
+        </w:rPr>
+        <w:t xml:space="preserve">אפשרות מעניינת היא שאם נרצה </w:t>
+      </w:r>
+      <w:r>
+        <w:rPr>
+          <w:rFonts w:hint="cs"/>
+          <w:rtl/>
+        </w:rPr>
+        <w:t xml:space="preserve">לשמור משתנים שיאותחלו בתחילת כל טסט, נוכל להשתמש במתודה </w:t>
+      </w:r>
+      <w:proofErr w:type="spellStart"/>
+      <w:r>
+        <w:t>setUp</w:t>
+      </w:r>
+      <w:proofErr w:type="spellEnd"/>
+      <w:r>
+        <w:t>()</w:t>
+      </w:r>
+      <w:r>
+        <w:rPr>
+          <w:rFonts w:hint="cs"/>
+          <w:rtl/>
+        </w:rPr>
+        <w:t xml:space="preserve"> שמתבצעת לפני כל טסט והנתונים שלה נשמרים גם בטסט</w:t>
+      </w:r>
+      <w:r>
+        <w:rPr>
+          <w:rFonts w:hint="cs"/>
+          <w:rtl/>
+        </w:rPr>
+        <w:t>.</w:t>
+      </w:r>
+      <w:r>
+        <w:rPr>
+          <w:rFonts w:hint="cs"/>
+          <w:rtl/>
+        </w:rPr>
+        <w:t xml:space="preserve"> מתודה</w:t>
+      </w:r>
+      <w:r>
+        <w:rPr>
+          <w:rFonts w:hint="cs"/>
+          <w:rtl/>
+        </w:rPr>
+        <w:t xml:space="preserve"> שימושית בהקשר זה היא גם</w:t>
+      </w:r>
+      <w:r>
+        <w:rPr>
+          <w:rFonts w:hint="cs"/>
+          <w:rtl/>
+        </w:rPr>
+        <w:t xml:space="preserve"> </w:t>
+      </w:r>
+      <w:r>
+        <w:t>teardown()</w:t>
+      </w:r>
+      <w:r>
+        <w:rPr>
+          <w:rFonts w:hint="cs"/>
+          <w:rtl/>
+        </w:rPr>
+        <w:t xml:space="preserve"> שמתבצעת אחרי כל טסט</w:t>
+      </w:r>
+      <w:r>
+        <w:rPr>
+          <w:rFonts w:hint="cs"/>
+          <w:rtl/>
+        </w:rPr>
+        <w:t>.</w:t>
+      </w:r>
+      <w:r>
+        <w:rPr>
+          <w:rFonts w:hint="cs"/>
+          <w:rtl/>
+        </w:rPr>
+        <w:t xml:space="preserve"> שימושית בעיקר כשמשתמשים בקבצים שצריך לסגור ל</w:t>
+      </w:r>
+      <w:r>
+        <w:rPr>
+          <w:rFonts w:hint="cs"/>
+          <w:rtl/>
+        </w:rPr>
+        <w:t>אחר</w:t>
+      </w:r>
+      <w:r>
+        <w:rPr>
+          <w:rFonts w:hint="cs"/>
+          <w:rtl/>
+        </w:rPr>
+        <w:t xml:space="preserve"> כל טסט.</w:t>
+      </w:r>
+    </w:p>
+    <w:p>
+      <w:pPr>
+        <w:pStyle w:val="ae"/>
+        <w:rPr>
+          <w:rtl/>
+        </w:rPr>
+      </w:pPr>
+    </w:p>
+    <w:p>
+      <w:pPr>
+        <w:pStyle w:val="3"/>
+        <w:rPr>
+          <w:rtl/>
+        </w:rPr>
+      </w:pPr>
+      <w:r>
+        <w:rPr>
+          <w:rFonts w:hint="cs"/>
+          <w:rtl/>
+        </w:rPr>
+        <w:t>דוגמה</w:t>
+      </w:r>
+    </w:p>
+    <w:p>
+      <w:pPr>
+        <w:pStyle w:val="ad"/>
+      </w:pPr>
+      <w:r>
+        <w:t>i</w:t>
+      </w:r>
+      <w:r>
+        <w:t xml:space="preserve">mport </w:t>
+      </w:r>
+      <w:proofErr w:type="spellStart"/>
+      <w:r>
+        <w:t>unittest</w:t>
+      </w:r>
+      <w:proofErr w:type="spellEnd"/>
+    </w:p>
+    <w:p>
+      <w:pPr>
+        <w:pStyle w:val="ad"/>
+      </w:pPr>
+      <w:r>
+        <w:t xml:space="preserve">from </w:t>
+      </w:r>
+      <w:proofErr w:type="spellStart"/>
+      <w:r>
+        <w:t>gymatria</w:t>
+      </w:r>
+      <w:proofErr w:type="spellEnd"/>
+      <w:r>
+        <w:t xml:space="preserve"> import </w:t>
+      </w:r>
+      <w:proofErr w:type="spellStart"/>
+      <w:r>
+        <w:t>Gymatria</w:t>
+      </w:r>
+      <w:proofErr w:type="spellEnd"/>
+    </w:p>
+    <w:p>
+      <w:pPr>
+        <w:pStyle w:val="ae"/>
+        <w:bidi w:val="0"/>
+      </w:pPr>
+    </w:p>
+    <w:p>
+      <w:pPr>
+        <w:pStyle w:val="ad"/>
+      </w:pPr>
+      <w:r>
+        <w:t xml:space="preserve">class </w:t>
+      </w:r>
+      <w:proofErr w:type="spellStart"/>
+      <w:r>
+        <w:t>TestGymatria</w:t>
+      </w:r>
+      <w:proofErr w:type="spellEnd"/>
+      <w:r>
+        <w:t>(</w:t>
+      </w:r>
+      <w:proofErr w:type="spellStart"/>
+      <w:r>
+        <w:t>unittest.TestCase</w:t>
+      </w:r>
+      <w:proofErr w:type="spellEnd"/>
+      <w:r>
+        <w:t>):</w:t>
+      </w:r>
+    </w:p>
+    <w:p>
+      <w:pPr>
+        <w:pStyle w:val="ad"/>
+      </w:pPr>
+    </w:p>
+    <w:p>
+      <w:pPr>
+        <w:pStyle w:val="ad"/>
+      </w:pPr>
+      <w:r>
+        <w:t>def </w:t>
+      </w:r>
+      <w:proofErr w:type="spellStart"/>
+      <w:r>
+        <w:t>setUp</w:t>
+      </w:r>
+      <w:proofErr w:type="spellEnd"/>
+      <w:r>
+        <w:t>(self):</w:t>
+      </w:r>
+    </w:p>
+    <w:p>
+      <w:pPr>
+        <w:pStyle w:val="ad"/>
+      </w:pPr>
+      <w:r>
+        <w:t>        </w:t>
+      </w:r>
+      <w:proofErr w:type="spellStart"/>
+      <w:r>
+        <w:t>self.aba</w:t>
+      </w:r>
+      <w:proofErr w:type="spellEnd"/>
+      <w:r>
+        <w:t> = </w:t>
+      </w:r>
+      <w:proofErr w:type="spellStart"/>
+      <w:r>
+        <w:t>Gymatria</w:t>
+      </w:r>
+      <w:proofErr w:type="spellEnd"/>
+      <w:r>
+        <w:t>('</w:t>
+      </w:r>
+      <w:r>
+        <w:rPr>
+          <w:rtl/>
+        </w:rPr>
+        <w:t>אבא</w:t>
+      </w:r>
+      <w:r>
+        <w:t>')</w:t>
+      </w:r>
+    </w:p>
+    <w:p>
+      <w:pPr>
+        <w:pStyle w:val="ad"/>
+      </w:pPr>
+      <w:r>
+        <w:t>        </w:t>
+      </w:r>
+      <w:proofErr w:type="spellStart"/>
+      <w:r>
+        <w:t>self.ab</w:t>
+      </w:r>
+      <w:proofErr w:type="spellEnd"/>
+      <w:r>
+        <w:t> = </w:t>
+      </w:r>
+      <w:proofErr w:type="spellStart"/>
+      <w:r>
+        <w:t>Gymatria</w:t>
+      </w:r>
+      <w:proofErr w:type="spellEnd"/>
+      <w:r>
+        <w:t>('</w:t>
+      </w:r>
+      <w:r>
+        <w:rPr>
+          <w:rtl/>
+        </w:rPr>
+        <w:t>אב</w:t>
+      </w:r>
+      <w:r>
+        <w:t>')</w:t>
+      </w:r>
+    </w:p>
+    <w:p>
+      <w:pPr>
+        <w:pStyle w:val="ad"/>
+      </w:pPr>
+      <w:r>
+        <w:t>        </w:t>
+      </w:r>
+      <w:proofErr w:type="spellStart"/>
+      <w:r>
+        <w:t>self.efes</w:t>
+      </w:r>
+      <w:proofErr w:type="spellEnd"/>
+      <w:r>
+        <w:t> = </w:t>
+      </w:r>
+      <w:proofErr w:type="spellStart"/>
+      <w:r>
+        <w:t>Gymatria</w:t>
+      </w:r>
+      <w:proofErr w:type="spellEnd"/>
+      <w:r>
+        <w:t>('')</w:t>
+      </w:r>
+    </w:p>
+    <w:p>
+      <w:pPr>
+        <w:pStyle w:val="ad"/>
+      </w:pPr>
+      <w:r>
+        <w:t>        </w:t>
+      </w:r>
+      <w:proofErr w:type="spellStart"/>
+      <w:r>
+        <w:t>self.aima</w:t>
+      </w:r>
+      <w:proofErr w:type="spellEnd"/>
+      <w:r>
+        <w:t> = </w:t>
+      </w:r>
+      <w:proofErr w:type="spellStart"/>
+      <w:r>
+        <w:t>Gymatria</w:t>
+      </w:r>
+      <w:proofErr w:type="spellEnd"/>
+      <w:r>
+        <w:t>('</w:t>
+      </w:r>
+      <w:r>
+        <w:rPr>
+          <w:rtl/>
+        </w:rPr>
+        <w:t>אמא</w:t>
+      </w:r>
+      <w:r>
+        <w:t>')</w:t>
+      </w:r>
+    </w:p>
+    <w:p>
+      <w:pPr>
+        <w:pStyle w:val="ad"/>
+      </w:pPr>
+      <w:r>
+        <w:t>        </w:t>
+      </w:r>
+      <w:proofErr w:type="spellStart"/>
+      <w:r>
+        <w:t>self.df</w:t>
+      </w:r>
+      <w:proofErr w:type="spellEnd"/>
+      <w:r>
+        <w:t> = </w:t>
+      </w:r>
+      <w:proofErr w:type="spellStart"/>
+      <w:r>
+        <w:t>Gymatria</w:t>
+      </w:r>
+      <w:proofErr w:type="spellEnd"/>
+      <w:r>
+        <w:t>('</w:t>
+      </w:r>
+      <w:proofErr w:type="spellStart"/>
+      <w:r>
+        <w:t>df</w:t>
+      </w:r>
+      <w:proofErr w:type="spellEnd"/>
+      <w:r>
+        <w:rPr>
+          <w:rtl/>
+        </w:rPr>
+        <w:t>א</w:t>
+      </w:r>
+      <w:r>
+        <w:t>')</w:t>
+      </w:r>
+    </w:p>
+    <w:p>
+      <w:pPr>
+        <w:pStyle w:val="ae"/>
+        <w:bidi w:val="0"/>
+      </w:pPr>
+      <w:r>
+        <w:t>    </w:t>
+      </w:r>
+    </w:p>
+    <w:p>
+      <w:pPr>
+        <w:pStyle w:val="ad"/>
+      </w:pPr>
+      <w:r>
+        <w:t>    def </w:t>
+      </w:r>
+      <w:proofErr w:type="spellStart"/>
+      <w:r>
+        <w:t>tearDown</w:t>
+      </w:r>
+      <w:proofErr w:type="spellEnd"/>
+      <w:r>
+        <w:t>(self):</w:t>
+      </w:r>
+    </w:p>
+    <w:p>
+      <w:pPr>
+        <w:pStyle w:val="ad"/>
+      </w:pPr>
+      <w:r>
+        <w:t>        pass</w:t>
+      </w:r>
+    </w:p>
+    <w:p>
+      <w:pPr>
+        <w:pStyle w:val="ae"/>
+        <w:bidi w:val="0"/>
+      </w:pPr>
+    </w:p>
+    <w:p>
+      <w:pPr>
+        <w:pStyle w:val="ad"/>
+      </w:pPr>
+      <w:r>
+        <w:t xml:space="preserve">    def </w:t>
+      </w:r>
+      <w:proofErr w:type="spellStart"/>
+      <w:r>
+        <w:t>test_add</w:t>
+      </w:r>
+      <w:proofErr w:type="spellEnd"/>
+      <w:r>
+        <w:t>(self):</w:t>
+      </w:r>
+    </w:p>
+    <w:p>
+      <w:pPr>
+        <w:pStyle w:val="ad"/>
+      </w:pPr>
+      <w:r>
+        <w:t xml:space="preserve">        </w:t>
+      </w:r>
+      <w:proofErr w:type="spellStart"/>
+      <w:r>
+        <w:t>self.assertEqual</w:t>
+      </w:r>
+      <w:proofErr w:type="spellEnd"/>
+      <w:r>
+        <w:t>(</w:t>
+      </w:r>
+      <w:proofErr w:type="spellStart"/>
+      <w:r>
+        <w:t>self.aba</w:t>
+      </w:r>
+      <w:proofErr w:type="spellEnd"/>
+      <w:r>
+        <w:t> + </w:t>
+      </w:r>
+      <w:proofErr w:type="spellStart"/>
+      <w:r>
+        <w:t>self.aima</w:t>
+      </w:r>
+      <w:proofErr w:type="spellEnd"/>
+      <w:r>
+        <w:t> , 46)</w:t>
+      </w:r>
+    </w:p>
+    <w:p>
+      <w:pPr>
+        <w:pStyle w:val="ad"/>
+      </w:pPr>
+      <w:r>
+        <w:t>        </w:t>
+      </w:r>
+      <w:proofErr w:type="spellStart"/>
+      <w:r>
+        <w:t>self.assertEqual</w:t>
+      </w:r>
+      <w:proofErr w:type="spellEnd"/>
+      <w:r>
+        <w:t>(</w:t>
+      </w:r>
+      <w:proofErr w:type="spellStart"/>
+      <w:r>
+        <w:t>self.aba</w:t>
+      </w:r>
+      <w:proofErr w:type="spellEnd"/>
+      <w:r>
+        <w:t> + </w:t>
+      </w:r>
+      <w:proofErr w:type="spellStart"/>
+      <w:r>
+        <w:t>Gymatria</w:t>
+      </w:r>
+      <w:proofErr w:type="spellEnd"/>
+      <w:r>
+        <w:t>('fi') , 4)</w:t>
+      </w:r>
+    </w:p>
+    <w:p>
+      <w:pPr>
+        <w:pStyle w:val="ad"/>
+      </w:pPr>
+      <w:r>
+        <w:t>        </w:t>
+      </w:r>
+      <w:proofErr w:type="spellStart"/>
+      <w:r>
+        <w:t>self.assertEqual</w:t>
+      </w:r>
+      <w:proofErr w:type="spellEnd"/>
+      <w:r>
+        <w:t>(</w:t>
+      </w:r>
+      <w:proofErr w:type="spellStart"/>
+      <w:r>
+        <w:t>self.aba</w:t>
+      </w:r>
+      <w:proofErr w:type="spellEnd"/>
+      <w:r>
+        <w:t> + </w:t>
+      </w:r>
+      <w:proofErr w:type="spellStart"/>
+      <w:r>
+        <w:t>self.aba</w:t>
+      </w:r>
+      <w:proofErr w:type="spellEnd"/>
+      <w:r>
+        <w:t> , 8)</w:t>
+      </w:r>
+    </w:p>
+    <w:p>
+      <w:pPr>
+        <w:pStyle w:val="ad"/>
+      </w:pPr>
+      <w:r>
+        <w:t>        </w:t>
+      </w:r>
+      <w:proofErr w:type="spellStart"/>
+      <w:r>
+        <w:t>self.assertEqual</w:t>
+      </w:r>
+      <w:proofErr w:type="spellEnd"/>
+      <w:r>
+        <w:t>(</w:t>
+      </w:r>
+      <w:proofErr w:type="spellStart"/>
+      <w:r>
+        <w:t>self.aba</w:t>
+      </w:r>
+      <w:proofErr w:type="spellEnd"/>
+      <w:r>
+        <w:t> + </w:t>
+      </w:r>
+      <w:proofErr w:type="spellStart"/>
+      <w:r>
+        <w:t>self.efes</w:t>
+      </w:r>
+      <w:proofErr w:type="spellEnd"/>
+      <w:r>
+        <w:t> , 4)</w:t>
+      </w:r>
+    </w:p>
+    <w:p>
+      <w:pPr>
+        <w:pStyle w:val="ad"/>
+      </w:pPr>
+      <w:r>
+        <w:t>        </w:t>
+      </w:r>
+      <w:proofErr w:type="spellStart"/>
+      <w:r>
+        <w:t>self.assertEqual</w:t>
+      </w:r>
+      <w:proofErr w:type="spellEnd"/>
+      <w:r>
+        <w:t>( </w:t>
+      </w:r>
+      <w:proofErr w:type="spellStart"/>
+      <w:r>
+        <w:t>self.efes</w:t>
+      </w:r>
+      <w:proofErr w:type="spellEnd"/>
+      <w:r>
+        <w:t> + </w:t>
+      </w:r>
+      <w:proofErr w:type="spellStart"/>
+      <w:r>
+        <w:t>self.efes</w:t>
+      </w:r>
+      <w:proofErr w:type="spellEnd"/>
+      <w:r>
+        <w:t> , 0)</w:t>
+      </w:r>
+    </w:p>
+    <w:p>
+      <w:pPr>
+        <w:pStyle w:val="ad"/>
+      </w:pPr>
+      <w:r>
+        <w:t>        </w:t>
+      </w:r>
+      <w:proofErr w:type="spellStart"/>
+      <w:r>
+        <w:t>self.assertEqual</w:t>
+      </w:r>
+      <w:proofErr w:type="spellEnd"/>
+      <w:r>
+        <w:t>( </w:t>
+      </w:r>
+      <w:proofErr w:type="spellStart"/>
+      <w:r>
+        <w:t>self.efes</w:t>
+      </w:r>
+      <w:proofErr w:type="spellEnd"/>
+      <w:r>
+        <w:t> + 10 , 10)</w:t>
+      </w:r>
+    </w:p>
+    <w:p>
+      <w:pPr>
+        <w:pStyle w:val="ae"/>
+        <w:bidi w:val="0"/>
+      </w:pPr>
+    </w:p>
+    <w:p>
+      <w:pPr>
+        <w:pStyle w:val="ad"/>
+      </w:pPr>
+      <w:r>
+        <w:t>if __name__ == '__main__':</w:t>
+      </w:r>
+    </w:p>
+    <w:p>
+      <w:pPr>
+        <w:pStyle w:val="ad"/>
+      </w:pPr>
+      <w:r>
+        <w:t xml:space="preserve">    </w:t>
+      </w:r>
+      <w:proofErr w:type="spellStart"/>
+      <w:r>
+        <w:t>unittest.main</w:t>
+      </w:r>
+      <w:proofErr w:type="spellEnd"/>
+      <w:r>
+        <w:t>()</w:t>
+      </w:r>
+    </w:p>
+    <w:p>
+      <w:pPr>
+        <w:pStyle w:val="2"/>
+      </w:pPr>
+      <w:proofErr w:type="spellStart"/>
+      <w:r>
+        <w:lastRenderedPageBreak/>
+        <w:t>Pytest</w:t>
+      </w:r>
+      <w:proofErr w:type="spellEnd"/>
+    </w:p>
+    <w:p>
+      <w:r>
+        <w:rPr>
+          <w:rFonts w:hint="cs"/>
+          <w:rtl/>
+        </w:rPr>
+        <w:t>זהו</w:t>
+      </w:r>
+      <w:r>
+        <w:rPr>
+          <w:rtl/>
+        </w:rPr>
+        <w:t xml:space="preserve"> מודול חיצוני שנוצר כתחליף ל </w:t>
+      </w:r>
+      <w:proofErr w:type="spellStart"/>
+      <w:r>
+        <w:t>unittest</w:t>
+      </w:r>
+      <w:proofErr w:type="spellEnd"/>
+      <w:r>
+        <w:rPr>
+          <w:rFonts w:hint="cs"/>
+          <w:rtl/>
+        </w:rPr>
+        <w:t xml:space="preserve"> כדי ל</w:t>
+      </w:r>
+      <w:r>
+        <w:rPr>
+          <w:rtl/>
+        </w:rPr>
+        <w:t xml:space="preserve">אפשר תחביר קצר ופשוט יותר, וכן להוסיף עוד אפשרויות. כיום, </w:t>
+      </w:r>
+      <w:proofErr w:type="spellStart"/>
+      <w:r>
+        <w:t>pytest</w:t>
+      </w:r>
+      <w:proofErr w:type="spellEnd"/>
+      <w:r>
+        <w:rPr>
+          <w:rtl/>
+        </w:rPr>
+        <w:t xml:space="preserve"> היא מערכת הבדיקות הנפוצה ביותר. כיוון שזה מודול חיצוני</w:t>
+      </w:r>
+      <w:r>
+        <w:rPr>
+          <w:rFonts w:hint="cs"/>
+          <w:rtl/>
+        </w:rPr>
+        <w:t xml:space="preserve">, </w:t>
+      </w:r>
+      <w:r>
+        <w:rPr>
+          <w:rtl/>
+        </w:rPr>
+        <w:t>יש להתקין אותו כמו כל מודול:</w:t>
+      </w:r>
+    </w:p>
+    <w:p>
+      <w:pPr>
+        <w:pStyle w:val="ad"/>
+        <w:rPr>
+          <w:rtl/>
+        </w:rPr>
+      </w:pPr>
+      <w:r>
+        <w:t xml:space="preserve">pip install </w:t>
+      </w:r>
+      <w:proofErr w:type="spellStart"/>
+      <w:r>
+        <w:t>pytest</w:t>
+      </w:r>
+      <w:proofErr w:type="spellEnd"/>
+    </w:p>
+    <w:p>
+      <w:pPr>
+        <w:pStyle w:val="ae"/>
+        <w:rPr>
+          <w:rtl/>
+        </w:rPr>
+      </w:pPr>
+    </w:p>
+    <w:p>
+      <w:pPr>
+        <w:rPr>
+          <w:rFonts w:hint="cs"/>
+          <w:rtl/>
+        </w:rPr>
+      </w:pPr>
+      <w:r>
+        <w:rPr>
+          <w:rFonts w:hint="cs"/>
+          <w:rtl/>
+        </w:rPr>
+        <w:t>בדומה ל-</w:t>
+      </w:r>
+      <w:proofErr w:type="spellStart"/>
+      <w:r>
+        <w:t>unittest</w:t>
+      </w:r>
+      <w:proofErr w:type="spellEnd"/>
+      <w:r>
+        <w:rPr>
+          <w:rFonts w:hint="cs"/>
+          <w:rtl/>
+        </w:rPr>
+        <w:t xml:space="preserve"> יש ליצור קובץ נפרד שמתחיל ב-</w:t>
+      </w:r>
+      <w:r>
+        <w:t>test_</w:t>
+      </w:r>
+      <w:r>
+        <w:rPr>
+          <w:rFonts w:hint="cs"/>
+          <w:rtl/>
+        </w:rPr>
+        <w:t>, וכן כל פונקציה שמריצה בדיקות חייבת להתחיל ב-</w:t>
+      </w:r>
+      <w:r>
+        <w:t>test_</w:t>
+      </w:r>
+      <w:r>
+        <w:rPr>
+          <w:rFonts w:hint="cs"/>
+          <w:rtl/>
+        </w:rPr>
+        <w:t>. אמנם בשונה מ-</w:t>
+      </w:r>
+      <w:proofErr w:type="spellStart"/>
+      <w:r>
+        <w:t>unittest</w:t>
+      </w:r>
+      <w:proofErr w:type="spellEnd"/>
+      <w:r>
+        <w:rPr>
+          <w:rFonts w:hint="cs"/>
+          <w:rtl/>
+        </w:rPr>
+        <w:t xml:space="preserve"> הקובץ לא חייב להכיל מחלקות וכן לא צריך להשתמש בהמון סוגים של </w:t>
+      </w:r>
+      <w:r>
+        <w:t>assert</w:t>
+      </w:r>
+      <w:r>
+        <w:rPr>
+          <w:rFonts w:hint="cs"/>
+          <w:rtl/>
+        </w:rPr>
+        <w:t xml:space="preserve"> אלא רק סוג אחד שמקבל ביטוי בוליאני.</w:t>
+      </w:r>
+    </w:p>
+    <w:p>
+      <w:pPr>
+        <w:pStyle w:val="ae"/>
+        <w:rPr>
+          <w:rtl/>
+        </w:rPr>
+      </w:pPr>
+    </w:p>
+    <w:p>
+      <w:pPr>
+        <w:rPr>
+          <w:rtl/>
+        </w:rPr>
+      </w:pPr>
+      <w:proofErr w:type="spellStart"/>
+      <w:r>
+        <w:t>pytest</w:t>
+      </w:r>
+      <w:proofErr w:type="spellEnd"/>
+      <w:r>
+        <w:rPr>
+          <w:rtl/>
+        </w:rPr>
+        <w:t xml:space="preserve"> יודע לזהות בדיקות של </w:t>
+      </w:r>
+      <w:r>
+        <w:t>doctest</w:t>
+      </w:r>
+      <w:r>
+        <w:rPr>
+          <w:rtl/>
+        </w:rPr>
+        <w:t xml:space="preserve"> ושל </w:t>
+      </w:r>
+      <w:proofErr w:type="spellStart"/>
+      <w:r>
+        <w:t>unittest</w:t>
+      </w:r>
+      <w:proofErr w:type="spellEnd"/>
+      <w:r>
+        <w:rPr>
+          <w:rFonts w:hint="cs"/>
+          <w:rtl/>
+        </w:rPr>
+        <w:t xml:space="preserve"> ולהריץ גם אותן</w:t>
+      </w:r>
+      <w:r>
+        <w:rPr>
+          <w:rFonts w:hint="cs"/>
+          <w:rtl/>
+        </w:rPr>
+        <w:t xml:space="preserve">, </w:t>
+      </w:r>
+      <w:r>
+        <w:rPr>
+          <w:rtl/>
+        </w:rPr>
+        <w:t>כך שאפשר לראות בו מערכת אחת שכוללת את כל סוגי הבדיקות.</w:t>
+      </w:r>
+      <w:r>
+        <w:rPr>
+          <w:rFonts w:hint="cs"/>
+          <w:rtl/>
+        </w:rPr>
+        <w:t xml:space="preserve"> </w:t>
+      </w:r>
+      <w:r>
+        <w:rPr>
+          <w:rFonts w:hint="cs"/>
+          <w:rtl/>
+        </w:rPr>
+        <w:t>כדי להריץ את כל הבדיקות בכל קבצי ה-</w:t>
+      </w:r>
+      <w:proofErr w:type="spellStart"/>
+      <w:r>
+        <w:t>pytest</w:t>
+      </w:r>
+      <w:proofErr w:type="spellEnd"/>
+      <w:r>
+        <w:rPr>
+          <w:rFonts w:hint="cs"/>
+          <w:rtl/>
+        </w:rPr>
+        <w:t xml:space="preserve"> </w:t>
+      </w:r>
+      <w:r>
+        <w:rPr>
+          <w:rFonts w:hint="cs"/>
+          <w:rtl/>
+        </w:rPr>
+        <w:t>ו-</w:t>
+      </w:r>
+      <w:proofErr w:type="spellStart"/>
+      <w:r>
+        <w:t>unittest</w:t>
+      </w:r>
+      <w:proofErr w:type="spellEnd"/>
+      <w:r>
+        <w:rPr>
+          <w:rFonts w:hint="cs"/>
+          <w:rtl/>
+        </w:rPr>
+        <w:t xml:space="preserve"> שנמצאים בתיקייה נוכחית (קבצים אלו מתחילים ב-</w:t>
+      </w:r>
+      <w:r>
+        <w:t>test_</w:t>
+      </w:r>
+      <w:r>
+        <w:rPr>
+          <w:rFonts w:hint="cs"/>
+          <w:rtl/>
+        </w:rPr>
+        <w:t xml:space="preserve">), יש להריץ את הפקודה </w:t>
+      </w:r>
+      <w:proofErr w:type="spellStart"/>
+      <w:r>
+        <w:t>pytest</w:t>
+      </w:r>
+      <w:proofErr w:type="spellEnd"/>
+      <w:r>
+        <w:rPr>
+          <w:rFonts w:hint="cs"/>
+          <w:rtl/>
+        </w:rPr>
+        <w:t xml:space="preserve"> בשורת הפקודה.</w:t>
+      </w:r>
+      <w:r>
+        <w:rPr>
+          <w:rFonts w:hint="cs"/>
+          <w:rtl/>
+        </w:rPr>
+        <w:t xml:space="preserve"> כדי להריץ בנוסף את בדיקות ה-</w:t>
+      </w:r>
+      <w:r>
+        <w:t>doctest</w:t>
+      </w:r>
+      <w:r>
+        <w:rPr>
+          <w:rFonts w:hint="cs"/>
+          <w:rtl/>
+        </w:rPr>
+        <w:t xml:space="preserve"> יש להריץ:</w:t>
+      </w:r>
+    </w:p>
+    <w:p>
+      <w:pPr>
+        <w:pStyle w:val="ad"/>
+        <w:rPr>
+          <w:rtl/>
+        </w:rPr>
+      </w:pPr>
+      <w:proofErr w:type="spellStart"/>
+      <w:r>
+        <w:t>pytest</w:t>
+      </w:r>
+      <w:proofErr w:type="spellEnd"/>
+      <w:r>
+        <w:t xml:space="preserve"> --doctest-modules</w:t>
+      </w:r>
+    </w:p>
+    <w:p>
+      <w:pPr>
+        <w:pStyle w:val="ae"/>
+        <w:rPr>
+          <w:rFonts w:hint="cs"/>
+          <w:rtl/>
+        </w:rPr>
+      </w:pPr>
+    </w:p>
+    <w:p>
+      <w:pPr>
+        <w:pStyle w:val="3"/>
+        <w:rPr>
+          <w:rtl/>
+        </w:rPr>
+      </w:pPr>
+      <w:r>
+        <w:rPr>
+          <w:rFonts w:hint="cs"/>
+          <w:rtl/>
+        </w:rPr>
+        <w:t>דוגמה</w:t>
+      </w:r>
+    </w:p>
+    <w:p>
+      <w:pPr>
+        <w:pStyle w:val="ad"/>
+      </w:pPr>
+      <w:r>
+        <w:t xml:space="preserve">aba = </w:t>
+      </w:r>
+      <w:proofErr w:type="spellStart"/>
+      <w:r>
+        <w:t>Gymatria</w:t>
+      </w:r>
+      <w:proofErr w:type="spellEnd"/>
+      <w:r>
+        <w:t>('</w:t>
+      </w:r>
+      <w:r>
+        <w:rPr>
+          <w:rFonts w:cs="Calibri Light"/>
+          <w:rtl/>
+        </w:rPr>
+        <w:t>אבא</w:t>
+      </w:r>
+      <w:r>
+        <w:t>')</w:t>
+      </w:r>
+    </w:p>
+    <w:p>
+      <w:pPr>
+        <w:pStyle w:val="ad"/>
+      </w:pPr>
+      <w:proofErr w:type="spellStart"/>
+      <w:r>
+        <w:t>aima</w:t>
+      </w:r>
+      <w:proofErr w:type="spellEnd"/>
+      <w:r>
+        <w:t xml:space="preserve"> = </w:t>
+      </w:r>
+      <w:proofErr w:type="spellStart"/>
+      <w:r>
+        <w:t>Gymatria</w:t>
+      </w:r>
+      <w:proofErr w:type="spellEnd"/>
+      <w:r>
+        <w:t>('</w:t>
+      </w:r>
+      <w:r>
+        <w:rPr>
+          <w:rFonts w:cs="Calibri Light"/>
+          <w:rtl/>
+        </w:rPr>
+        <w:t>אמא</w:t>
+      </w:r>
+      <w:r>
+        <w:t>')</w:t>
+      </w:r>
+    </w:p>
+    <w:p>
+      <w:pPr>
+        <w:pStyle w:val="ad"/>
+      </w:pPr>
+      <w:r>
+        <w:t xml:space="preserve">def </w:t>
+      </w:r>
+      <w:proofErr w:type="spellStart"/>
+      <w:r>
+        <w:t>test_add</w:t>
+      </w:r>
+      <w:proofErr w:type="spellEnd"/>
+      <w:r>
+        <w:t>():  # test functions must start with 'test_'</w:t>
+      </w:r>
+    </w:p>
+    <w:p>
+      <w:pPr>
+        <w:pStyle w:val="ad"/>
+      </w:pPr>
+      <w:r>
+        <w:t xml:space="preserve">    assert aba + </w:t>
+      </w:r>
+      <w:proofErr w:type="spellStart"/>
+      <w:r>
+        <w:t>aima</w:t>
+      </w:r>
+      <w:proofErr w:type="spellEnd"/>
+      <w:r>
+        <w:t xml:space="preserve"> == 46</w:t>
+      </w:r>
+    </w:p>
+    <w:p>
+      <w:pPr>
+        <w:pStyle w:val="ad"/>
+      </w:pPr>
+      <w:r>
+        <w:t xml:space="preserve">    assert aba + </w:t>
+      </w:r>
+      <w:proofErr w:type="spellStart"/>
+      <w:r>
+        <w:t>Gymatria</w:t>
+      </w:r>
+      <w:proofErr w:type="spellEnd"/>
+      <w:r>
+        <w:t>('fi') == 4</w:t>
+      </w:r>
+    </w:p>
+    <w:p>
+      <w:pPr>
+        <w:pStyle w:val="ad"/>
+      </w:pPr>
+      <w:r>
+        <w:t xml:space="preserve">def </w:t>
+      </w:r>
+      <w:proofErr w:type="spellStart"/>
+      <w:r>
+        <w:t>test_raise</w:t>
+      </w:r>
+      <w:proofErr w:type="spellEnd"/>
+      <w:r>
+        <w:t>():</w:t>
+      </w:r>
+    </w:p>
+    <w:p>
+      <w:pPr>
+        <w:pStyle w:val="ad"/>
+      </w:pPr>
+      <w:r>
+        <w:t xml:space="preserve">    with </w:t>
+      </w:r>
+      <w:proofErr w:type="spellStart"/>
+      <w:r>
+        <w:t>pytest.raises</w:t>
+      </w:r>
+      <w:proofErr w:type="spellEnd"/>
+      <w:r>
+        <w:t>(</w:t>
+      </w:r>
+      <w:proofErr w:type="spellStart"/>
+      <w:r>
+        <w:t>ValueError</w:t>
+      </w:r>
+      <w:proofErr w:type="spellEnd"/>
+      <w:r>
+        <w:t>):</w:t>
+      </w:r>
+    </w:p>
+    <w:p>
+      <w:pPr>
+        <w:pStyle w:val="ad"/>
+      </w:pPr>
+      <w:r>
+        <w:t xml:space="preserve">        </w:t>
+      </w:r>
+      <w:proofErr w:type="spellStart"/>
+      <w:r>
+        <w:t>Gymatria.get_value</w:t>
+      </w:r>
+      <w:proofErr w:type="spellEnd"/>
+      <w:r>
+        <w:t>()</w:t>
+      </w:r>
+    </w:p>
+    <w:p/>
+    <w:p>
+      <w:pPr>
+        <w:pStyle w:val="2"/>
+        <w:rPr>
+          <w:rtl/>
+        </w:rPr>
+      </w:pPr>
+      <w:r>
+        <w:rPr>
+          <w:rtl/>
+        </w:rPr>
+        <w:t>שילוב בדיקות אוטומטיות בתהליך הפיתוח</w:t>
+      </w:r>
+      <w:r>
+        <w:rPr>
+          <w:rFonts w:hint="cs"/>
+          <w:rtl/>
+        </w:rPr>
+        <w:t xml:space="preserve"> </w:t>
+      </w:r>
+      <w:r>
+        <w:rPr>
+          <w:rtl/>
+        </w:rPr>
+        <w:t>–</w:t>
+      </w:r>
+      <w:r>
+        <w:rPr>
+          <w:rFonts w:hint="cs"/>
+          <w:rtl/>
+        </w:rPr>
+        <w:t xml:space="preserve"> </w:t>
+      </w:r>
+      <w:r>
+        <w:t>GitHub Actions</w:t>
+      </w:r>
+    </w:p>
+    <w:p>
+      <w:pPr>
+        <w:rPr>
+          <w:rFonts w:hint="cs"/>
+        </w:rPr>
+      </w:pPr>
+      <w:r>
+        <w:rPr>
+          <w:rtl/>
+        </w:rPr>
+        <w:t>ביצוע בדיקות אוטומטיות אחרי כל שינוי הוא מאד חשוב, ולכן ישנם כלים המאפשרים לנו לבצע זאת באופן אוטומטי.</w:t>
+      </w:r>
     </w:p>
     <w:sectPr>
-      <w:headerReference w:type="default" r:id="rId10"/>
-      <w:footerReference w:type="default" r:id="rId11"/>
+      <w:headerReference w:type="default" r:id="rId11"/>
+      <w:footerReference w:type="default" r:id="rId12"/>
       <w:type w:val="continuous"/>
       <w:pgSz w:w="11906" w:h="16838"/>
       <w:pgMar w:top="1440" w:right="1800" w:bottom="1440" w:left="1800" w:header="708" w:footer="708" w:gutter="0"/>
@@ -11810,7 +14402,7 @@
 </file>
 
 <file path=word/endnotes.xml><?xml version="1.0" encoding="utf-8"?>
-<w:endnotes xmlns:wpc="http://schemas.microsoft.com/office/word/2010/wordprocessingCanvas" xmlns:cx="http://schemas.microsoft.com/office/drawing/2014/chartex" xmlns:cx1="http://schemas.microsoft.com/office/drawing/2015/9/8/chartex" xmlns:cx2="http://schemas.microsoft.com/office/drawing/2015/10/21/chartex" xmlns:cx3="http://schemas.microsoft.com/office/drawing/2016/5/9/chartex" xmlns:cx4="http://schemas.microsoft.com/office/drawing/2016/5/10/chartex" xmlns:cx5="http://schemas.microsoft.com/office/drawing/2016/5/11/chartex" xmlns:cx6="http://schemas.microsoft.com/office/drawing/2016/5/12/chartex" xmlns:cx7="http://schemas.microsoft.com/office/drawing/2016/5/13/chartex" xmlns:cx8="http://schemas.microsoft.com/office/drawing/2016/5/14/chartex" xmlns:mc="http://schemas.openxmlformats.org/markup-compatibility/2006" xmlns:aink="http://schemas.microsoft.com/office/drawing/2016/ink" xmlns:am3d="http://schemas.microsoft.com/office/drawing/2017/model3d" xmlns:o="urn:schemas-microsoft-com:office:office" xmlns:r="http://schemas.openxmlformats.org/officeDocument/2006/relationships" xmlns:m="http://schemas.openxmlformats.org/officeDocument/2006/math" xmlns:v="urn:schemas-microsoft-com:vml" xmlns:wp14="http://schemas.microsoft.com/office/word/2010/wordprocessingDrawing" xmlns:wp="http://schemas.openxmlformats.org/drawingml/2006/wordprocessingDrawing" xmlns:w10="urn:schemas-microsoft-com:office:word" xmlns:w="http://schemas.openxmlformats.org/wordprocessingml/2006/main" xmlns:w14="http://schemas.microsoft.com/office/word/2010/wordml" xmlns:w15="http://schemas.microsoft.com/office/word/2012/wordml" xmlns:w16cex="http://schemas.microsoft.com/office/word/2018/wordml/cex" xmlns:w16cid="http://schemas.microsoft.com/office/word/2016/wordml/cid" xmlns:w16="http://schemas.microsoft.com/office/word/2018/wordml" xmlns:w16sdtdh="http://schemas.microsoft.com/office/word/2020/wordml/sdtdatahash" xmlns:w16se="http://schemas.microsoft.com/office/word/2015/wordml/symex" xmlns:wpg="http://schemas.microsoft.com/office/word/2010/wordprocessingGroup" xmlns:wpi="http://schemas.microsoft.com/office/word/2010/wordprocessingInk" xmlns:wne="http://schemas.microsoft.com/office/word/2006/wordml" xmlns:wps="http://schemas.microsoft.com/office/word/2010/wordprocessingShape" mc:Ignorable="w14 w15 w16se w16cid w16 w16cex w16sdtdh wp14">
+<w:endnotes xmlns:wpc="http://schemas.microsoft.com/office/word/2010/wordprocessingCanvas" xmlns:cx="http://schemas.microsoft.com/office/drawing/2014/chartex" xmlns:cx1="http://schemas.microsoft.com/office/drawing/2015/9/8/chartex" xmlns:cx2="http://schemas.microsoft.com/office/drawing/2015/10/21/chartex" xmlns:cx3="http://schemas.microsoft.com/office/drawing/2016/5/9/chartex" xmlns:cx4="http://schemas.microsoft.com/office/drawing/2016/5/10/chartex" xmlns:cx5="http://schemas.microsoft.com/office/drawing/2016/5/11/chartex" xmlns:cx6="http://schemas.microsoft.com/office/drawing/2016/5/12/chartex" xmlns:cx7="http://schemas.microsoft.com/office/drawing/2016/5/13/chartex" xmlns:cx8="http://schemas.microsoft.com/office/drawing/2016/5/14/chartex" xmlns:mc="http://schemas.openxmlformats.org/markup-compatibility/2006" xmlns:aink="http://schemas.microsoft.com/office/drawing/2016/ink" xmlns:am3d="http://schemas.microsoft.com/office/drawing/2017/model3d" xmlns:o="urn:schemas-microsoft-com:office:office" xmlns:oel="http://schemas.microsoft.com/office/2019/extlst" xmlns:r="http://schemas.openxmlformats.org/officeDocument/2006/relationships" xmlns:m="http://schemas.openxmlformats.org/officeDocument/2006/math" xmlns:v="urn:schemas-microsoft-com:vml" xmlns:wp14="http://schemas.microsoft.com/office/word/2010/wordprocessingDrawing" xmlns:wp="http://schemas.openxmlformats.org/drawingml/2006/wordprocessingDrawing" xmlns:w10="urn:schemas-microsoft-com:office:word" xmlns:w="http://schemas.openxmlformats.org/wordprocessingml/2006/main" xmlns:w14="http://schemas.microsoft.com/office/word/2010/wordml" xmlns:w15="http://schemas.microsoft.com/office/word/2012/wordml" xmlns:w16cex="http://schemas.microsoft.com/office/word/2018/wordml/cex" xmlns:w16cid="http://schemas.microsoft.com/office/word/2016/wordml/cid" xmlns:w16="http://schemas.microsoft.com/office/word/2018/wordml" xmlns:w16sdtdh="http://schemas.microsoft.com/office/word/2020/wordml/sdtdatahash" xmlns:w16se="http://schemas.microsoft.com/office/word/2015/wordml/symex" xmlns:wpg="http://schemas.microsoft.com/office/word/2010/wordprocessingGroup" xmlns:wpi="http://schemas.microsoft.com/office/word/2010/wordprocessingInk" xmlns:wne="http://schemas.microsoft.com/office/word/2006/wordml" xmlns:wps="http://schemas.microsoft.com/office/word/2010/wordprocessingShape" mc:Ignorable="w14 w15 w16se w16cid w16 w16cex w16sdtdh wp14">
   <w:endnote w:type="separator" w:id="-1">
     <w:p>
       <w:r>
@@ -11829,7 +14421,7 @@
 </file>
 
 <file path=word/footer1.xml><?xml version="1.0" encoding="utf-8"?>
-<w:ftr xmlns:wpc="http://schemas.microsoft.com/office/word/2010/wordprocessingCanvas" xmlns:cx="http://schemas.microsoft.com/office/drawing/2014/chartex" xmlns:cx1="http://schemas.microsoft.com/office/drawing/2015/9/8/chartex" xmlns:cx2="http://schemas.microsoft.com/office/drawing/2015/10/21/chartex" xmlns:cx3="http://schemas.microsoft.com/office/drawing/2016/5/9/chartex" xmlns:cx4="http://schemas.microsoft.com/office/drawing/2016/5/10/chartex" xmlns:cx5="http://schemas.microsoft.com/office/drawing/2016/5/11/chartex" xmlns:cx6="http://schemas.microsoft.com/office/drawing/2016/5/12/chartex" xmlns:cx7="http://schemas.microsoft.com/office/drawing/2016/5/13/chartex" xmlns:cx8="http://schemas.microsoft.com/office/drawing/2016/5/14/chartex" xmlns:mc="http://schemas.openxmlformats.org/markup-compatibility/2006" xmlns:aink="http://schemas.microsoft.com/office/drawing/2016/ink" xmlns:am3d="http://schemas.microsoft.com/office/drawing/2017/model3d" xmlns:o="urn:schemas-microsoft-com:office:office" xmlns:r="http://schemas.openxmlformats.org/officeDocument/2006/relationships" xmlns:m="http://schemas.openxmlformats.org/officeDocument/2006/math" xmlns:v="urn:schemas-microsoft-com:vml" xmlns:wp14="http://schemas.microsoft.com/office/word/2010/wordprocessingDrawing" xmlns:wp="http://schemas.openxmlformats.org/drawingml/2006/wordprocessingDrawing" xmlns:w10="urn:schemas-microsoft-com:office:word" xmlns:w="http://schemas.openxmlformats.org/wordprocessingml/2006/main" xmlns:w14="http://schemas.microsoft.com/office/word/2010/wordml" xmlns:w15="http://schemas.microsoft.com/office/word/2012/wordml" xmlns:w16cex="http://schemas.microsoft.com/office/word/2018/wordml/cex" xmlns:w16cid="http://schemas.microsoft.com/office/word/2016/wordml/cid" xmlns:w16="http://schemas.microsoft.com/office/word/2018/wordml" xmlns:w16sdtdh="http://schemas.microsoft.com/office/word/2020/wordml/sdtdatahash" xmlns:w16se="http://schemas.microsoft.com/office/word/2015/wordml/symex" xmlns:wpg="http://schemas.microsoft.com/office/word/2010/wordprocessingGroup" xmlns:wpi="http://schemas.microsoft.com/office/word/2010/wordprocessingInk" xmlns:wne="http://schemas.microsoft.com/office/word/2006/wordml" xmlns:wps="http://schemas.microsoft.com/office/word/2010/wordprocessingShape" mc:Ignorable="w14 w15 w16se w16cid w16 w16cex w16sdtdh wp14">
+<w:ftr xmlns:wpc="http://schemas.microsoft.com/office/word/2010/wordprocessingCanvas" xmlns:cx="http://schemas.microsoft.com/office/drawing/2014/chartex" xmlns:cx1="http://schemas.microsoft.com/office/drawing/2015/9/8/chartex" xmlns:cx2="http://schemas.microsoft.com/office/drawing/2015/10/21/chartex" xmlns:cx3="http://schemas.microsoft.com/office/drawing/2016/5/9/chartex" xmlns:cx4="http://schemas.microsoft.com/office/drawing/2016/5/10/chartex" xmlns:cx5="http://schemas.microsoft.com/office/drawing/2016/5/11/chartex" xmlns:cx6="http://schemas.microsoft.com/office/drawing/2016/5/12/chartex" xmlns:cx7="http://schemas.microsoft.com/office/drawing/2016/5/13/chartex" xmlns:cx8="http://schemas.microsoft.com/office/drawing/2016/5/14/chartex" xmlns:mc="http://schemas.openxmlformats.org/markup-compatibility/2006" xmlns:aink="http://schemas.microsoft.com/office/drawing/2016/ink" xmlns:am3d="http://schemas.microsoft.com/office/drawing/2017/model3d" xmlns:o="urn:schemas-microsoft-com:office:office" xmlns:oel="http://schemas.microsoft.com/office/2019/extlst" xmlns:r="http://schemas.openxmlformats.org/officeDocument/2006/relationships" xmlns:m="http://schemas.openxmlformats.org/officeDocument/2006/math" xmlns:v="urn:schemas-microsoft-com:vml" xmlns:wp14="http://schemas.microsoft.com/office/word/2010/wordprocessingDrawing" xmlns:wp="http://schemas.openxmlformats.org/drawingml/2006/wordprocessingDrawing" xmlns:w10="urn:schemas-microsoft-com:office:word" xmlns:w="http://schemas.openxmlformats.org/wordprocessingml/2006/main" xmlns:w14="http://schemas.microsoft.com/office/word/2010/wordml" xmlns:w15="http://schemas.microsoft.com/office/word/2012/wordml" xmlns:w16cex="http://schemas.microsoft.com/office/word/2018/wordml/cex" xmlns:w16cid="http://schemas.microsoft.com/office/word/2016/wordml/cid" xmlns:w16="http://schemas.microsoft.com/office/word/2018/wordml" xmlns:w16sdtdh="http://schemas.microsoft.com/office/word/2020/wordml/sdtdatahash" xmlns:w16se="http://schemas.microsoft.com/office/word/2015/wordml/symex" xmlns:wpg="http://schemas.microsoft.com/office/word/2010/wordprocessingGroup" xmlns:wpi="http://schemas.microsoft.com/office/word/2010/wordprocessingInk" xmlns:wne="http://schemas.microsoft.com/office/word/2006/wordml" xmlns:wps="http://schemas.microsoft.com/office/word/2010/wordprocessingShape" mc:Ignorable="w14 w15 w16se w16cid w16 w16cex w16sdtdh wp14">
   <w:sdt>
     <w:sdtPr>
       <w:rPr>
@@ -11926,7 +14518,7 @@
 </file>
 
 <file path=word/footnotes.xml><?xml version="1.0" encoding="utf-8"?>
-<w:footnotes xmlns:wpc="http://schemas.microsoft.com/office/word/2010/wordprocessingCanvas" xmlns:cx="http://schemas.microsoft.com/office/drawing/2014/chartex" xmlns:cx1="http://schemas.microsoft.com/office/drawing/2015/9/8/chartex" xmlns:cx2="http://schemas.microsoft.com/office/drawing/2015/10/21/chartex" xmlns:cx3="http://schemas.microsoft.com/office/drawing/2016/5/9/chartex" xmlns:cx4="http://schemas.microsoft.com/office/drawing/2016/5/10/chartex" xmlns:cx5="http://schemas.microsoft.com/office/drawing/2016/5/11/chartex" xmlns:cx6="http://schemas.microsoft.com/office/drawing/2016/5/12/chartex" xmlns:cx7="http://schemas.microsoft.com/office/drawing/2016/5/13/chartex" xmlns:cx8="http://schemas.microsoft.com/office/drawing/2016/5/14/chartex" xmlns:mc="http://schemas.openxmlformats.org/markup-compatibility/2006" xmlns:aink="http://schemas.microsoft.com/office/drawing/2016/ink" xmlns:am3d="http://schemas.microsoft.com/office/drawing/2017/model3d" xmlns:o="urn:schemas-microsoft-com:office:office" xmlns:r="http://schemas.openxmlformats.org/officeDocument/2006/relationships" xmlns:m="http://schemas.openxmlformats.org/officeDocument/2006/math" xmlns:v="urn:schemas-microsoft-com:vml" xmlns:wp14="http://schemas.microsoft.com/office/word/2010/wordprocessingDrawing" xmlns:wp="http://schemas.openxmlformats.org/drawingml/2006/wordprocessingDrawing" xmlns:w10="urn:schemas-microsoft-com:office:word" xmlns:w="http://schemas.openxmlformats.org/wordprocessingml/2006/main" xmlns:w14="http://schemas.microsoft.com/office/word/2010/wordml" xmlns:w15="http://schemas.microsoft.com/office/word/2012/wordml" xmlns:w16cex="http://schemas.microsoft.com/office/word/2018/wordml/cex" xmlns:w16cid="http://schemas.microsoft.com/office/word/2016/wordml/cid" xmlns:w16="http://schemas.microsoft.com/office/word/2018/wordml" xmlns:w16sdtdh="http://schemas.microsoft.com/office/word/2020/wordml/sdtdatahash" xmlns:w16se="http://schemas.microsoft.com/office/word/2015/wordml/symex" xmlns:wpg="http://schemas.microsoft.com/office/word/2010/wordprocessingGroup" xmlns:wpi="http://schemas.microsoft.com/office/word/2010/wordprocessingInk" xmlns:wne="http://schemas.microsoft.com/office/word/2006/wordml" xmlns:wps="http://schemas.microsoft.com/office/word/2010/wordprocessingShape" mc:Ignorable="w14 w15 w16se w16cid w16 w16cex w16sdtdh wp14">
+<w:footnotes xmlns:wpc="http://schemas.microsoft.com/office/word/2010/wordprocessingCanvas" xmlns:cx="http://schemas.microsoft.com/office/drawing/2014/chartex" xmlns:cx1="http://schemas.microsoft.com/office/drawing/2015/9/8/chartex" xmlns:cx2="http://schemas.microsoft.com/office/drawing/2015/10/21/chartex" xmlns:cx3="http://schemas.microsoft.com/office/drawing/2016/5/9/chartex" xmlns:cx4="http://schemas.microsoft.com/office/drawing/2016/5/10/chartex" xmlns:cx5="http://schemas.microsoft.com/office/drawing/2016/5/11/chartex" xmlns:cx6="http://schemas.microsoft.com/office/drawing/2016/5/12/chartex" xmlns:cx7="http://schemas.microsoft.com/office/drawing/2016/5/13/chartex" xmlns:cx8="http://schemas.microsoft.com/office/drawing/2016/5/14/chartex" xmlns:mc="http://schemas.openxmlformats.org/markup-compatibility/2006" xmlns:aink="http://schemas.microsoft.com/office/drawing/2016/ink" xmlns:am3d="http://schemas.microsoft.com/office/drawing/2017/model3d" xmlns:o="urn:schemas-microsoft-com:office:office" xmlns:oel="http://schemas.microsoft.com/office/2019/extlst" xmlns:r="http://schemas.openxmlformats.org/officeDocument/2006/relationships" xmlns:m="http://schemas.openxmlformats.org/officeDocument/2006/math" xmlns:v="urn:schemas-microsoft-com:vml" xmlns:wp14="http://schemas.microsoft.com/office/word/2010/wordprocessingDrawing" xmlns:wp="http://schemas.openxmlformats.org/drawingml/2006/wordprocessingDrawing" xmlns:w10="urn:schemas-microsoft-com:office:word" xmlns:w="http://schemas.openxmlformats.org/wordprocessingml/2006/main" xmlns:w14="http://schemas.microsoft.com/office/word/2010/wordml" xmlns:w15="http://schemas.microsoft.com/office/word/2012/wordml" xmlns:w16cex="http://schemas.microsoft.com/office/word/2018/wordml/cex" xmlns:w16cid="http://schemas.microsoft.com/office/word/2016/wordml/cid" xmlns:w16="http://schemas.microsoft.com/office/word/2018/wordml" xmlns:w16sdtdh="http://schemas.microsoft.com/office/word/2020/wordml/sdtdatahash" xmlns:w16se="http://schemas.microsoft.com/office/word/2015/wordml/symex" xmlns:wpg="http://schemas.microsoft.com/office/word/2010/wordprocessingGroup" xmlns:wpi="http://schemas.microsoft.com/office/word/2010/wordprocessingInk" xmlns:wne="http://schemas.microsoft.com/office/word/2006/wordml" xmlns:wps="http://schemas.microsoft.com/office/word/2010/wordprocessingShape" mc:Ignorable="w14 w15 w16se w16cid w16 w16cex w16sdtdh wp14">
   <w:footnote w:type="separator" w:id="-1">
     <w:p>
       <w:r>
@@ -11945,7 +14537,7 @@
 </file>
 
 <file path=word/header1.xml><?xml version="1.0" encoding="utf-8"?>
-<w:hdr xmlns:wpc="http://schemas.microsoft.com/office/word/2010/wordprocessingCanvas" xmlns:cx="http://schemas.microsoft.com/office/drawing/2014/chartex" xmlns:cx1="http://schemas.microsoft.com/office/drawing/2015/9/8/chartex" xmlns:cx2="http://schemas.microsoft.com/office/drawing/2015/10/21/chartex" xmlns:cx3="http://schemas.microsoft.com/office/drawing/2016/5/9/chartex" xmlns:cx4="http://schemas.microsoft.com/office/drawing/2016/5/10/chartex" xmlns:cx5="http://schemas.microsoft.com/office/drawing/2016/5/11/chartex" xmlns:cx6="http://schemas.microsoft.com/office/drawing/2016/5/12/chartex" xmlns:cx7="http://schemas.microsoft.com/office/drawing/2016/5/13/chartex" xmlns:cx8="http://schemas.microsoft.com/office/drawing/2016/5/14/chartex" xmlns:mc="http://schemas.openxmlformats.org/markup-compatibility/2006" xmlns:aink="http://schemas.microsoft.com/office/drawing/2016/ink" xmlns:am3d="http://schemas.microsoft.com/office/drawing/2017/model3d" xmlns:o="urn:schemas-microsoft-com:office:office" xmlns:r="http://schemas.openxmlformats.org/officeDocument/2006/relationships" xmlns:m="http://schemas.openxmlformats.org/officeDocument/2006/math" xmlns:v="urn:schemas-microsoft-com:vml" xmlns:wp14="http://schemas.microsoft.com/office/word/2010/wordprocessingDrawing" xmlns:wp="http://schemas.openxmlformats.org/drawingml/2006/wordprocessingDrawing" xmlns:w10="urn:schemas-microsoft-com:office:word" xmlns:w="http://schemas.openxmlformats.org/wordprocessingml/2006/main" xmlns:w14="http://schemas.microsoft.com/office/word/2010/wordml" xmlns:w15="http://schemas.microsoft.com/office/word/2012/wordml" xmlns:w16cex="http://schemas.microsoft.com/office/word/2018/wordml/cex" xmlns:w16cid="http://schemas.microsoft.com/office/word/2016/wordml/cid" xmlns:w16="http://schemas.microsoft.com/office/word/2018/wordml" xmlns:w16sdtdh="http://schemas.microsoft.com/office/word/2020/wordml/sdtdatahash" xmlns:w16se="http://schemas.microsoft.com/office/word/2015/wordml/symex" xmlns:wpg="http://schemas.microsoft.com/office/word/2010/wordprocessingGroup" xmlns:wpi="http://schemas.microsoft.com/office/word/2010/wordprocessingInk" xmlns:wne="http://schemas.microsoft.com/office/word/2006/wordml" xmlns:wps="http://schemas.microsoft.com/office/word/2010/wordprocessingShape" mc:Ignorable="w14 w15 w16se w16cid w16 w16cex w16sdtdh wp14">
+<w:hdr xmlns:wpc="http://schemas.microsoft.com/office/word/2010/wordprocessingCanvas" xmlns:cx="http://schemas.microsoft.com/office/drawing/2014/chartex" xmlns:cx1="http://schemas.microsoft.com/office/drawing/2015/9/8/chartex" xmlns:cx2="http://schemas.microsoft.com/office/drawing/2015/10/21/chartex" xmlns:cx3="http://schemas.microsoft.com/office/drawing/2016/5/9/chartex" xmlns:cx4="http://schemas.microsoft.com/office/drawing/2016/5/10/chartex" xmlns:cx5="http://schemas.microsoft.com/office/drawing/2016/5/11/chartex" xmlns:cx6="http://schemas.microsoft.com/office/drawing/2016/5/12/chartex" xmlns:cx7="http://schemas.microsoft.com/office/drawing/2016/5/13/chartex" xmlns:cx8="http://schemas.microsoft.com/office/drawing/2016/5/14/chartex" xmlns:mc="http://schemas.openxmlformats.org/markup-compatibility/2006" xmlns:aink="http://schemas.microsoft.com/office/drawing/2016/ink" xmlns:am3d="http://schemas.microsoft.com/office/drawing/2017/model3d" xmlns:o="urn:schemas-microsoft-com:office:office" xmlns:oel="http://schemas.microsoft.com/office/2019/extlst" xmlns:r="http://schemas.openxmlformats.org/officeDocument/2006/relationships" xmlns:m="http://schemas.openxmlformats.org/officeDocument/2006/math" xmlns:v="urn:schemas-microsoft-com:vml" xmlns:wp14="http://schemas.microsoft.com/office/word/2010/wordprocessingDrawing" xmlns:wp="http://schemas.openxmlformats.org/drawingml/2006/wordprocessingDrawing" xmlns:w10="urn:schemas-microsoft-com:office:word" xmlns:w="http://schemas.openxmlformats.org/wordprocessingml/2006/main" xmlns:w14="http://schemas.microsoft.com/office/word/2010/wordml" xmlns:w15="http://schemas.microsoft.com/office/word/2012/wordml" xmlns:w16cex="http://schemas.microsoft.com/office/word/2018/wordml/cex" xmlns:w16cid="http://schemas.microsoft.com/office/word/2016/wordml/cid" xmlns:w16="http://schemas.microsoft.com/office/word/2018/wordml" xmlns:w16sdtdh="http://schemas.microsoft.com/office/word/2020/wordml/sdtdatahash" xmlns:w16se="http://schemas.microsoft.com/office/word/2015/wordml/symex" xmlns:wpg="http://schemas.microsoft.com/office/word/2010/wordprocessingGroup" xmlns:wpi="http://schemas.microsoft.com/office/word/2010/wordprocessingInk" xmlns:wne="http://schemas.microsoft.com/office/word/2006/wordml" xmlns:wps="http://schemas.microsoft.com/office/word/2010/wordprocessingShape" mc:Ignorable="w14 w15 w16se w16cid w16 w16cex w16sdtdh wp14">
   <w:p>
     <w:pPr>
       <w:pStyle w:val="a5"/>
@@ -11963,7 +14555,7 @@
 </file>
 
 <file path=word/numbering.xml><?xml version="1.0" encoding="utf-8"?>
-<w:numbering xmlns:wpc="http://schemas.microsoft.com/office/word/2010/wordprocessingCanvas" xmlns:cx="http://schemas.microsoft.com/office/drawing/2014/chartex" xmlns:cx1="http://schemas.microsoft.com/office/drawing/2015/9/8/chartex" xmlns:cx2="http://schemas.microsoft.com/office/drawing/2015/10/21/chartex" xmlns:cx3="http://schemas.microsoft.com/office/drawing/2016/5/9/chartex" xmlns:cx4="http://schemas.microsoft.com/office/drawing/2016/5/10/chartex" xmlns:cx5="http://schemas.microsoft.com/office/drawing/2016/5/11/chartex" xmlns:cx6="http://schemas.microsoft.com/office/drawing/2016/5/12/chartex" xmlns:cx7="http://schemas.microsoft.com/office/drawing/2016/5/13/chartex" xmlns:cx8="http://schemas.microsoft.com/office/drawing/2016/5/14/chartex" xmlns:mc="http://schemas.openxmlformats.org/markup-compatibility/2006" xmlns:aink="http://schemas.microsoft.com/office/drawing/2016/ink" xmlns:am3d="http://schemas.microsoft.com/office/drawing/2017/model3d" xmlns:o="urn:schemas-microsoft-com:office:office" xmlns:r="http://schemas.openxmlformats.org/officeDocument/2006/relationships" xmlns:m="http://schemas.openxmlformats.org/officeDocument/2006/math" xmlns:v="urn:schemas-microsoft-com:vml" xmlns:wp14="http://schemas.microsoft.com/office/word/2010/wordprocessingDrawing" xmlns:wp="http://schemas.openxmlformats.org/drawingml/2006/wordprocessingDrawing" xmlns:w10="urn:schemas-microsoft-com:office:word" xmlns:w="http://schemas.openxmlformats.org/wordprocessingml/2006/main" xmlns:w14="http://schemas.microsoft.com/office/word/2010/wordml" xmlns:w15="http://schemas.microsoft.com/office/word/2012/wordml" xmlns:w16cex="http://schemas.microsoft.com/office/word/2018/wordml/cex" xmlns:w16cid="http://schemas.microsoft.com/office/word/2016/wordml/cid" xmlns:w16="http://schemas.microsoft.com/office/word/2018/wordml" xmlns:w16sdtdh="http://schemas.microsoft.com/office/word/2020/wordml/sdtdatahash" xmlns:w16se="http://schemas.microsoft.com/office/word/2015/wordml/symex" xmlns:wpg="http://schemas.microsoft.com/office/word/2010/wordprocessingGroup" xmlns:wpi="http://schemas.microsoft.com/office/word/2010/wordprocessingInk" xmlns:wne="http://schemas.microsoft.com/office/word/2006/wordml" xmlns:wps="http://schemas.microsoft.com/office/word/2010/wordprocessingShape" mc:Ignorable="w14 w15 w16se w16cid w16 w16cex w16sdtdh wp14">
+<w:numbering xmlns:wpc="http://schemas.microsoft.com/office/word/2010/wordprocessingCanvas" xmlns:cx="http://schemas.microsoft.com/office/drawing/2014/chartex" xmlns:cx1="http://schemas.microsoft.com/office/drawing/2015/9/8/chartex" xmlns:cx2="http://schemas.microsoft.com/office/drawing/2015/10/21/chartex" xmlns:cx3="http://schemas.microsoft.com/office/drawing/2016/5/9/chartex" xmlns:cx4="http://schemas.microsoft.com/office/drawing/2016/5/10/chartex" xmlns:cx5="http://schemas.microsoft.com/office/drawing/2016/5/11/chartex" xmlns:cx6="http://schemas.microsoft.com/office/drawing/2016/5/12/chartex" xmlns:cx7="http://schemas.microsoft.com/office/drawing/2016/5/13/chartex" xmlns:cx8="http://schemas.microsoft.com/office/drawing/2016/5/14/chartex" xmlns:mc="http://schemas.openxmlformats.org/markup-compatibility/2006" xmlns:aink="http://schemas.microsoft.com/office/drawing/2016/ink" xmlns:am3d="http://schemas.microsoft.com/office/drawing/2017/model3d" xmlns:o="urn:schemas-microsoft-com:office:office" xmlns:oel="http://schemas.microsoft.com/office/2019/extlst" xmlns:r="http://schemas.openxmlformats.org/officeDocument/2006/relationships" xmlns:m="http://schemas.openxmlformats.org/officeDocument/2006/math" xmlns:v="urn:schemas-microsoft-com:vml" xmlns:wp14="http://schemas.microsoft.com/office/word/2010/wordprocessingDrawing" xmlns:wp="http://schemas.openxmlformats.org/drawingml/2006/wordprocessingDrawing" xmlns:w10="urn:schemas-microsoft-com:office:word" xmlns:w="http://schemas.openxmlformats.org/wordprocessingml/2006/main" xmlns:w14="http://schemas.microsoft.com/office/word/2010/wordml" xmlns:w15="http://schemas.microsoft.com/office/word/2012/wordml" xmlns:w16cex="http://schemas.microsoft.com/office/word/2018/wordml/cex" xmlns:w16cid="http://schemas.microsoft.com/office/word/2016/wordml/cid" xmlns:w16="http://schemas.microsoft.com/office/word/2018/wordml" xmlns:w16sdtdh="http://schemas.microsoft.com/office/word/2020/wordml/sdtdatahash" xmlns:w16se="http://schemas.microsoft.com/office/word/2015/wordml/symex" xmlns:wpg="http://schemas.microsoft.com/office/word/2010/wordprocessingGroup" xmlns:wpi="http://schemas.microsoft.com/office/word/2010/wordprocessingInk" xmlns:wne="http://schemas.microsoft.com/office/word/2006/wordml" xmlns:wps="http://schemas.microsoft.com/office/word/2010/wordprocessingShape" mc:Ignorable="w14 w15 w16se w16cid w16 w16cex w16sdtdh wp14">
   <w:abstractNum w:abstractNumId="0" w15:restartNumberingAfterBreak="0">
     <w:nsid w:val="04A42D7B"/>
     <w:multiLevelType w:val="hybridMultilevel"/>
@@ -14259,6 +16851,95 @@
     </w:lvl>
   </w:abstractNum>
   <w:abstractNum w:abstractNumId="20" w15:restartNumberingAfterBreak="0">
+    <w:nsid w:val="78F353FA"/>
+    <w:multiLevelType w:val="hybridMultilevel"/>
+    <w:tmpl w:val="45041BB0"/>
+    <w:lvl w:ilvl="0" w:tplc="941A52FE">
+      <w:start w:val="1"/>
+      <w:numFmt w:val="decimal"/>
+      <w:lvlText w:val="%1."/>
+      <w:lvlJc w:val="left"/>
+      <w:pPr>
+        <w:ind w:left="-207" w:hanging="360"/>
+      </w:pPr>
+      <w:rPr>
+        <w:rFonts w:hint="default"/>
+      </w:rPr>
+    </w:lvl>
+    <w:lvl w:ilvl="1" w:tplc="04090019" w:tentative="1">
+      <w:start w:val="1"/>
+      <w:numFmt w:val="lowerLetter"/>
+      <w:lvlText w:val="%2."/>
+      <w:lvlJc w:val="left"/>
+      <w:pPr>
+        <w:ind w:left="513" w:hanging="360"/>
+      </w:pPr>
+    </w:lvl>
+    <w:lvl w:ilvl="2" w:tplc="0409001B" w:tentative="1">
+      <w:start w:val="1"/>
+      <w:numFmt w:val="lowerRoman"/>
+      <w:lvlText w:val="%3."/>
+      <w:lvlJc w:val="right"/>
+      <w:pPr>
+        <w:ind w:left="1233" w:hanging="180"/>
+      </w:pPr>
+    </w:lvl>
+    <w:lvl w:ilvl="3" w:tplc="0409000F" w:tentative="1">
+      <w:start w:val="1"/>
+      <w:numFmt w:val="decimal"/>
+      <w:lvlText w:val="%4."/>
+      <w:lvlJc w:val="left"/>
+      <w:pPr>
+        <w:ind w:left="1953" w:hanging="360"/>
+      </w:pPr>
+    </w:lvl>
+    <w:lvl w:ilvl="4" w:tplc="04090019" w:tentative="1">
+      <w:start w:val="1"/>
+      <w:numFmt w:val="lowerLetter"/>
+      <w:lvlText w:val="%5."/>
+      <w:lvlJc w:val="left"/>
+      <w:pPr>
+        <w:ind w:left="2673" w:hanging="360"/>
+      </w:pPr>
+    </w:lvl>
+    <w:lvl w:ilvl="5" w:tplc="0409001B" w:tentative="1">
+      <w:start w:val="1"/>
+      <w:numFmt w:val="lowerRoman"/>
+      <w:lvlText w:val="%6."/>
+      <w:lvlJc w:val="right"/>
+      <w:pPr>
+        <w:ind w:left="3393" w:hanging="180"/>
+      </w:pPr>
+    </w:lvl>
+    <w:lvl w:ilvl="6" w:tplc="0409000F" w:tentative="1">
+      <w:start w:val="1"/>
+      <w:numFmt w:val="decimal"/>
+      <w:lvlText w:val="%7."/>
+      <w:lvlJc w:val="left"/>
+      <w:pPr>
+        <w:ind w:left="4113" w:hanging="360"/>
+      </w:pPr>
+    </w:lvl>
+    <w:lvl w:ilvl="7" w:tplc="04090019" w:tentative="1">
+      <w:start w:val="1"/>
+      <w:numFmt w:val="lowerLetter"/>
+      <w:lvlText w:val="%8."/>
+      <w:lvlJc w:val="left"/>
+      <w:pPr>
+        <w:ind w:left="4833" w:hanging="360"/>
+      </w:pPr>
+    </w:lvl>
+    <w:lvl w:ilvl="8" w:tplc="0409001B" w:tentative="1">
+      <w:start w:val="1"/>
+      <w:numFmt w:val="lowerRoman"/>
+      <w:lvlText w:val="%9."/>
+      <w:lvlJc w:val="right"/>
+      <w:pPr>
+        <w:ind w:left="5553" w:hanging="180"/>
+      </w:pPr>
+    </w:lvl>
+  </w:abstractNum>
+  <w:abstractNum w:abstractNumId="21" w15:restartNumberingAfterBreak="0">
     <w:nsid w:val="7E0C5B71"/>
     <w:multiLevelType w:val="hybridMultilevel"/>
     <w:tmpl w:val="73D88C20"/>
@@ -14371,7 +17052,7 @@
       </w:rPr>
     </w:lvl>
   </w:abstractNum>
-  <w:abstractNum w:abstractNumId="21" w15:restartNumberingAfterBreak="0">
+  <w:abstractNum w:abstractNumId="22" w15:restartNumberingAfterBreak="0">
     <w:nsid w:val="7F4A103B"/>
     <w:multiLevelType w:val="hybridMultilevel"/>
     <w:tmpl w:val="9A1A5C78"/>
@@ -14484,119 +17165,128 @@
       </w:rPr>
     </w:lvl>
   </w:abstractNum>
-  <w:num w:numId="1">
+  <w:num w:numId="1" w16cid:durableId="1250307968">
     <w:abstractNumId w:val="11"/>
   </w:num>
-  <w:num w:numId="2">
+  <w:num w:numId="2" w16cid:durableId="1795906776">
     <w:abstractNumId w:val="5"/>
   </w:num>
-  <w:num w:numId="3">
+  <w:num w:numId="3" w16cid:durableId="3438967">
     <w:abstractNumId w:val="3"/>
   </w:num>
-  <w:num w:numId="4">
-    <w:abstractNumId w:val="20"/>
+  <w:num w:numId="4" w16cid:durableId="1105463146">
+    <w:abstractNumId w:val="21"/>
   </w:num>
-  <w:num w:numId="5">
+  <w:num w:numId="5" w16cid:durableId="623317015">
     <w:abstractNumId w:val="10"/>
   </w:num>
-  <w:num w:numId="6">
+  <w:num w:numId="6" w16cid:durableId="8609607">
     <w:abstractNumId w:val="17"/>
   </w:num>
-  <w:num w:numId="7">
+  <w:num w:numId="7" w16cid:durableId="2083524894">
     <w:abstractNumId w:val="2"/>
   </w:num>
-  <w:num w:numId="8">
+  <w:num w:numId="8" w16cid:durableId="54738979">
     <w:abstractNumId w:val="4"/>
   </w:num>
-  <w:num w:numId="9">
+  <w:num w:numId="9" w16cid:durableId="895549889">
     <w:abstractNumId w:val="19"/>
   </w:num>
-  <w:num w:numId="10">
+  <w:num w:numId="10" w16cid:durableId="857350228">
     <w:abstractNumId w:val="11"/>
     <w:lvlOverride w:ilvl="0">
       <w:startOverride w:val="1"/>
     </w:lvlOverride>
   </w:num>
-  <w:num w:numId="11">
+  <w:num w:numId="11" w16cid:durableId="2099447925">
     <w:abstractNumId w:val="14"/>
   </w:num>
-  <w:num w:numId="12">
+  <w:num w:numId="12" w16cid:durableId="212619377">
     <w:abstractNumId w:val="18"/>
   </w:num>
-  <w:num w:numId="13">
+  <w:num w:numId="13" w16cid:durableId="1777140058">
     <w:abstractNumId w:val="15"/>
   </w:num>
-  <w:num w:numId="14">
+  <w:num w:numId="14" w16cid:durableId="960109243">
     <w:abstractNumId w:val="12"/>
   </w:num>
-  <w:num w:numId="15">
+  <w:num w:numId="15" w16cid:durableId="1920097562">
     <w:abstractNumId w:val="11"/>
     <w:lvlOverride w:ilvl="0">
       <w:startOverride w:val="1"/>
     </w:lvlOverride>
   </w:num>
-  <w:num w:numId="16">
+  <w:num w:numId="16" w16cid:durableId="1740637172">
     <w:abstractNumId w:val="11"/>
     <w:lvlOverride w:ilvl="0">
       <w:startOverride w:val="1"/>
     </w:lvlOverride>
   </w:num>
-  <w:num w:numId="17">
+  <w:num w:numId="17" w16cid:durableId="1436709714">
     <w:abstractNumId w:val="9"/>
   </w:num>
-  <w:num w:numId="18">
+  <w:num w:numId="18" w16cid:durableId="1860728898">
     <w:abstractNumId w:val="8"/>
   </w:num>
-  <w:num w:numId="19">
+  <w:num w:numId="19" w16cid:durableId="657341687">
     <w:abstractNumId w:val="11"/>
     <w:lvlOverride w:ilvl="0">
       <w:startOverride w:val="1"/>
     </w:lvlOverride>
   </w:num>
-  <w:num w:numId="20">
+  <w:num w:numId="20" w16cid:durableId="1972127274">
     <w:abstractNumId w:val="11"/>
     <w:lvlOverride w:ilvl="0">
       <w:startOverride w:val="1"/>
     </w:lvlOverride>
   </w:num>
-  <w:num w:numId="21">
+  <w:num w:numId="21" w16cid:durableId="351109044">
     <w:abstractNumId w:val="1"/>
   </w:num>
-  <w:num w:numId="22">
+  <w:num w:numId="22" w16cid:durableId="1814177377">
     <w:abstractNumId w:val="11"/>
     <w:lvlOverride w:ilvl="0">
       <w:startOverride w:val="1"/>
     </w:lvlOverride>
   </w:num>
-  <w:num w:numId="23">
-    <w:abstractNumId w:val="21"/>
+  <w:num w:numId="23" w16cid:durableId="1538544246">
+    <w:abstractNumId w:val="22"/>
   </w:num>
-  <w:num w:numId="24">
+  <w:num w:numId="24" w16cid:durableId="568462769">
     <w:abstractNumId w:val="16"/>
   </w:num>
-  <w:num w:numId="25">
+  <w:num w:numId="25" w16cid:durableId="1444811499">
     <w:abstractNumId w:val="0"/>
   </w:num>
-  <w:num w:numId="26">
+  <w:num w:numId="26" w16cid:durableId="313796801">
     <w:abstractNumId w:val="7"/>
   </w:num>
-  <w:num w:numId="27">
+  <w:num w:numId="27" w16cid:durableId="500898787">
     <w:abstractNumId w:val="11"/>
     <w:lvlOverride w:ilvl="0">
       <w:startOverride w:val="1"/>
     </w:lvlOverride>
   </w:num>
-  <w:num w:numId="28">
+  <w:num w:numId="28" w16cid:durableId="1502817602">
     <w:abstractNumId w:val="13"/>
   </w:num>
-  <w:num w:numId="29">
+  <w:num w:numId="29" w16cid:durableId="1225331800">
     <w:abstractNumId w:val="6"/>
   </w:num>
-  <w:num w:numId="30">
+  <w:num w:numId="30" w16cid:durableId="1835300278">
     <w:abstractNumId w:val="11"/>
     <w:lvlOverride w:ilvl="0">
       <w:startOverride w:val="1"/>
     </w:lvlOverride>
+  </w:num>
+  <w:num w:numId="31" w16cid:durableId="871891288">
+    <w:abstractNumId w:val="11"/>
+    <w:lvlOverride w:ilvl="0">
+      <w:startOverride w:val="1"/>
+    </w:lvlOverride>
+  </w:num>
+  <w:num w:numId="32" w16cid:durableId="600987158">
+    <w:abstractNumId w:val="20"/>
   </w:num>
   <w:numIdMacAtCleanup w:val="7"/>
 </w:numbering>
@@ -15078,7 +17768,6 @@
   <w:style w:type="character" w:default="1" w:styleId="a0">
     <w:name w:val="Default Paragraph Font"/>
     <w:uiPriority w:val="1"/>
-    <w:semiHidden/>
     <w:unhideWhenUsed/>
   </w:style>
   <w:style w:type="table" w:default="1" w:styleId="a1">
